--- a/resume.docx
+++ b/resume.docx
@@ -1,6 +1,6 @@
 
 <file path=word/document.xml><?xml version="1.0" encoding="utf-8"?>
-<w:document xmlns:wpc="http://schemas.microsoft.com/office/word/2010/wordprocessingCanvas" xmlns:mo="http://schemas.microsoft.com/office/mac/office/2008/main" xmlns:mc="http://schemas.openxmlformats.org/markup-compatibility/2006" xmlns:mv="urn:schemas-microsoft-com:mac:vml" xmlns:o="urn:schemas-microsoft-com:office:office" xmlns:r="http://schemas.openxmlformats.org/officeDocument/2006/relationships" xmlns:m="http://schemas.openxmlformats.org/officeDocument/2006/math" xmlns:v="urn:schemas-microsoft-com:vml" xmlns:wp14="http://schemas.microsoft.com/office/word/2010/wordprocessingDrawing" xmlns:wp="http://schemas.openxmlformats.org/drawingml/2006/wordprocessingDrawing" xmlns:w10="urn:schemas-microsoft-com:office:word" xmlns:w="http://schemas.openxmlformats.org/wordprocessingml/2006/main" xmlns:w14="http://schemas.microsoft.com/office/word/2010/wordml" xmlns:wpg="http://schemas.microsoft.com/office/word/2010/wordprocessingGroup" xmlns:wpi="http://schemas.microsoft.com/office/word/2010/wordprocessingInk" xmlns:wne="http://schemas.microsoft.com/office/word/2006/wordml" xmlns:wps="http://schemas.microsoft.com/office/word/2010/wordprocessingShape" mc:Ignorable="w14 wp14">
+<w:document xmlns:wpc="http://schemas.microsoft.com/office/word/2010/wordprocessingCanvas" xmlns:mo="http://schemas.microsoft.com/office/mac/office/2008/main" xmlns:mc="http://schemas.openxmlformats.org/markup-compatibility/2006" xmlns:mv="urn:schemas-microsoft-com:mac:vml" xmlns:o="urn:schemas-microsoft-com:office:office" xmlns:r="http://schemas.openxmlformats.org/officeDocument/2006/relationships" xmlns:m="http://schemas.openxmlformats.org/officeDocument/2006/math" xmlns:v="urn:schemas-microsoft-com:vml" xmlns:wp14="http://schemas.microsoft.com/office/word/2010/wordprocessingDrawing" xmlns:wp="http://schemas.openxmlformats.org/drawingml/2006/wordprocessingDrawing" xmlns:w10="urn:schemas-microsoft-com:office:word" xmlns:w="http://schemas.openxmlformats.org/wordprocessingml/2006/main" xmlns:w14="http://schemas.microsoft.com/office/word/2010/wordml" xmlns:w15="http://schemas.microsoft.com/office/word/2012/wordml" xmlns:wpg="http://schemas.microsoft.com/office/word/2010/wordprocessingGroup" xmlns:wpi="http://schemas.microsoft.com/office/word/2010/wordprocessingInk" xmlns:wne="http://schemas.microsoft.com/office/word/2006/wordml" xmlns:wps="http://schemas.microsoft.com/office/word/2010/wordprocessingShape" mc:Ignorable="w14 w15 wp14">
   <w:body>
     <w:p>
       <w:pPr>
@@ -29,17 +29,15 @@
         <w:jc w:val="center"/>
       </w:pPr>
       <w:r>
-        <w:t xml:space="preserve">Email: </w:t>
-      </w:r>
-      <w:r>
         <w:t>me@megayoub.com</w:t>
       </w:r>
       <w:r>
-        <w:br/>
-        <w:t xml:space="preserve">Website: </w:t>
-      </w:r>
-      <w:r>
-        <w:t>www.megayoub.com</w:t>
+        <w:t xml:space="preserve"> </w:t>
+      </w:r>
+      <w:bookmarkStart w:id="0" w:name="_GoBack"/>
+      <w:bookmarkEnd w:id="0"/>
+      <w:r>
+        <w:t xml:space="preserve"> – www.megayoub.com</w:t>
       </w:r>
     </w:p>
     <w:p>
@@ -53,18 +51,6 @@
           <w:u w:val="single"/>
         </w:rPr>
       </w:pPr>
-    </w:p>
-    <w:p>
-      <w:pPr>
-        <w:spacing w:before="120" w:after="0"/>
-        <w:rPr>
-          <w:rFonts w:ascii="Calibri Light" w:hAnsi="Calibri Light"/>
-          <w:b/>
-          <w:sz w:val="24"/>
-          <w:szCs w:val="24"/>
-          <w:u w:val="single"/>
-        </w:rPr>
-      </w:pPr>
       <w:r>
         <w:rPr>
           <w:rFonts w:ascii="Calibri Light" w:hAnsi="Calibri Light"/>
@@ -227,7 +213,55 @@
         <w:rPr>
           <w:b/>
         </w:rPr>
-        <w:t xml:space="preserve">Bachelor of Science, </w:t>
+        <w:t xml:space="preserve">Master of </w:t>
+      </w:r>
+      <w:r>
+        <w:rPr>
+          <w:b/>
+        </w:rPr>
+        <w:t>Science: Human Resource Management</w:t>
+      </w:r>
+      <w:r>
+        <w:rPr>
+          <w:b/>
+        </w:rPr>
+        <w:tab/>
+      </w:r>
+      <w:r>
+        <w:rPr>
+          <w:b/>
+        </w:rPr>
+        <w:tab/>
+      </w:r>
+      <w:r>
+        <w:rPr>
+          <w:b/>
+        </w:rPr>
+        <w:tab/>
+        <w:t xml:space="preserve">        </w:t>
+      </w:r>
+      <w:r>
+        <w:t>May 2018</w:t>
+      </w:r>
+    </w:p>
+    <w:p>
+      <w:pPr>
+        <w:spacing w:after="0" w:line="240" w:lineRule="auto"/>
+        <w:rPr>
+          <w:b/>
+        </w:rPr>
+      </w:pPr>
+      <w:r>
+        <w:rPr>
+          <w:b/>
+        </w:rPr>
+        <w:t>Bachelor of Science:</w:t>
+      </w:r>
+      <w:r>
+        <w:rPr>
+          <w:b/>
+        </w:rPr>
+        <w:t xml:space="preserve"> </w:t>
       </w:r>
       <w:r>
         <w:rPr>
@@ -239,6 +273,12 @@
         <w:rPr>
           <w:b/>
         </w:rPr>
+        <w:t xml:space="preserve"> </w:t>
+      </w:r>
+      <w:r>
+        <w:rPr>
+          <w:b/>
+        </w:rPr>
         <w:tab/>
       </w:r>
       <w:r>
@@ -281,7 +321,58 @@
         <w:rPr>
           <w:b/>
         </w:rPr>
-        <w:t xml:space="preserve">              </w:t>
+        <w:t xml:space="preserve">           </w:t>
+      </w:r>
+      <w:proofErr w:type="gramStart"/>
+      <w:r>
+        <w:rPr>
+          <w:b/>
+        </w:rPr>
+        <w:t xml:space="preserve">   </w:t>
+      </w:r>
+      <w:r>
+        <w:rPr>
+          <w:b/>
+        </w:rPr>
+        <w:t>(</w:t>
+      </w:r>
+      <w:proofErr w:type="gramEnd"/>
+      <w:r>
+        <w:rPr>
+          <w:b/>
+        </w:rPr>
+        <w:t>Concentration: Human Resources)</w:t>
+      </w:r>
+      <w:r>
+        <w:rPr>
+          <w:b/>
+        </w:rPr>
+        <w:tab/>
+      </w:r>
+      <w:r>
+        <w:rPr>
+          <w:b/>
+        </w:rPr>
+        <w:tab/>
+      </w:r>
+      <w:r>
+        <w:rPr>
+          <w:b/>
+        </w:rPr>
+        <w:tab/>
+      </w:r>
+      <w:r>
+        <w:rPr>
+          <w:b/>
+        </w:rPr>
+        <w:tab/>
+      </w:r>
+      <w:r>
+        <w:rPr>
+          <w:b/>
+        </w:rPr>
+        <w:tab/>
+        <w:t xml:space="preserve">        </w:t>
       </w:r>
       <w:r>
         <w:t>May 2017</w:t>
@@ -303,7 +394,7 @@
         <w:t xml:space="preserve">Cumulative GPA: </w:t>
       </w:r>
       <w:r>
-        <w:t>3.4</w:t>
+        <w:t>3.5</w:t>
       </w:r>
       <w:r>
         <w:t xml:space="preserve">/ </w:t>
@@ -327,168 +418,435 @@
       <w:r>
         <w:t>Relevant Coursework Completed: Principles of Macroeconomics, Introduction to IT/Business, Elementary Statistics with Business Appeal, Organizational Management, Managerial Accounting and Control, Principles of Microeconomics, Principles of Marketing, Math For Decision Making, Financial Accounting and Reporting, Organizational Behavior, Business Law 1, Business Ethics, Operations Management, Web Design &amp; Visual Tools, Management of Human Resources, Financial Management, Strategic Management, International Business, Dynamics of Information Technology</w:t>
       </w:r>
+      <w:r>
+        <w:t xml:space="preserve">, </w:t>
+      </w:r>
+      <w:r>
+        <w:t>Women in the Workforce, Human Resource Law</w:t>
+      </w:r>
+    </w:p>
+    <w:p>
+      <w:pPr>
+        <w:spacing w:after="0"/>
+        <w:rPr>
+          <w:rFonts w:ascii="Calibri Light" w:hAnsi="Calibri Light"/>
+          <w:b/>
+          <w:sz w:val="24"/>
+          <w:szCs w:val="24"/>
+          <w:u w:val="single"/>
+        </w:rPr>
+      </w:pPr>
+      <w:r>
+        <w:rPr>
+          <w:rFonts w:ascii="Calibri Light" w:hAnsi="Calibri Light"/>
+          <w:b/>
+          <w:sz w:val="24"/>
+          <w:szCs w:val="24"/>
+          <w:u w:val="single"/>
+        </w:rPr>
+        <w:t>EXPERIENCE</w:t>
+      </w:r>
+      <w:r>
+        <w:rPr>
+          <w:rFonts w:ascii="Calibri Light" w:hAnsi="Calibri Light"/>
+          <w:b/>
+          <w:sz w:val="24"/>
+          <w:szCs w:val="24"/>
+          <w:u w:val="single"/>
+        </w:rPr>
+        <w:tab/>
+      </w:r>
+      <w:r>
+        <w:rPr>
+          <w:rFonts w:ascii="Calibri Light" w:hAnsi="Calibri Light"/>
+          <w:b/>
+          <w:sz w:val="24"/>
+          <w:szCs w:val="24"/>
+          <w:u w:val="single"/>
+        </w:rPr>
+        <w:tab/>
+      </w:r>
+      <w:r>
+        <w:rPr>
+          <w:rFonts w:ascii="Calibri Light" w:hAnsi="Calibri Light"/>
+          <w:b/>
+          <w:sz w:val="24"/>
+          <w:szCs w:val="24"/>
+          <w:u w:val="single"/>
+        </w:rPr>
+        <w:tab/>
+      </w:r>
+      <w:r>
+        <w:rPr>
+          <w:rFonts w:ascii="Calibri Light" w:hAnsi="Calibri Light"/>
+          <w:b/>
+          <w:sz w:val="24"/>
+          <w:szCs w:val="24"/>
+          <w:u w:val="single"/>
+        </w:rPr>
+        <w:tab/>
+      </w:r>
+      <w:r>
+        <w:rPr>
+          <w:rFonts w:ascii="Calibri Light" w:hAnsi="Calibri Light"/>
+          <w:b/>
+          <w:sz w:val="24"/>
+          <w:szCs w:val="24"/>
+          <w:u w:val="single"/>
+        </w:rPr>
+        <w:tab/>
+      </w:r>
+      <w:r>
+        <w:rPr>
+          <w:rFonts w:ascii="Calibri Light" w:hAnsi="Calibri Light"/>
+          <w:b/>
+          <w:sz w:val="24"/>
+          <w:szCs w:val="24"/>
+          <w:u w:val="single"/>
+        </w:rPr>
+        <w:tab/>
+      </w:r>
+      <w:r>
+        <w:rPr>
+          <w:rFonts w:ascii="Calibri Light" w:hAnsi="Calibri Light"/>
+          <w:b/>
+          <w:sz w:val="24"/>
+          <w:szCs w:val="24"/>
+          <w:u w:val="single"/>
+        </w:rPr>
+        <w:tab/>
+      </w:r>
+      <w:r>
+        <w:rPr>
+          <w:rFonts w:ascii="Calibri Light" w:hAnsi="Calibri Light"/>
+          <w:b/>
+          <w:sz w:val="24"/>
+          <w:szCs w:val="24"/>
+          <w:u w:val="single"/>
+        </w:rPr>
+        <w:tab/>
+      </w:r>
+      <w:r>
+        <w:rPr>
+          <w:rFonts w:ascii="Calibri Light" w:hAnsi="Calibri Light"/>
+          <w:b/>
+          <w:sz w:val="24"/>
+          <w:szCs w:val="24"/>
+          <w:u w:val="single"/>
+        </w:rPr>
+        <w:tab/>
+      </w:r>
+      <w:r>
+        <w:rPr>
+          <w:rFonts w:ascii="Calibri Light" w:hAnsi="Calibri Light"/>
+          <w:b/>
+          <w:sz w:val="24"/>
+          <w:szCs w:val="24"/>
+          <w:u w:val="single"/>
+        </w:rPr>
+        <w:tab/>
+      </w:r>
+      <w:r>
+        <w:rPr>
+          <w:rFonts w:ascii="Calibri Light" w:hAnsi="Calibri Light"/>
+          <w:b/>
+          <w:sz w:val="24"/>
+          <w:szCs w:val="24"/>
+          <w:u w:val="single"/>
+        </w:rPr>
+        <w:tab/>
+      </w:r>
+      <w:r>
+        <w:rPr>
+          <w:rFonts w:ascii="Calibri Light" w:hAnsi="Calibri Light"/>
+          <w:b/>
+          <w:sz w:val="24"/>
+          <w:szCs w:val="24"/>
+          <w:u w:val="single"/>
+        </w:rPr>
+        <w:tab/>
+      </w:r>
+    </w:p>
+    <w:p>
+      <w:pPr>
+        <w:spacing w:after="0" w:line="240" w:lineRule="auto"/>
+      </w:pPr>
+      <w:r>
+        <w:rPr>
+          <w:b/>
+        </w:rPr>
+        <w:t>PrismHR</w:t>
+      </w:r>
+      <w:r>
+        <w:t>, Hopkinton</w:t>
+      </w:r>
+      <w:r>
+        <w:t>, MA</w:t>
+      </w:r>
+    </w:p>
+    <w:p>
+      <w:pPr>
+        <w:spacing w:after="0" w:line="240" w:lineRule="auto"/>
+      </w:pPr>
+      <w:r>
+        <w:rPr>
+          <w:u w:val="single"/>
+        </w:rPr>
+        <w:t>Human Resources Intern</w:t>
+      </w:r>
+      <w:r>
+        <w:tab/>
+      </w:r>
+      <w:r>
+        <w:tab/>
+      </w:r>
+      <w:r>
+        <w:tab/>
+      </w:r>
+      <w:r>
+        <w:tab/>
+      </w:r>
+      <w:r>
+        <w:tab/>
+      </w:r>
+      <w:r>
+        <w:tab/>
+        <w:t xml:space="preserve">       May 2017 – August 2017</w:t>
+      </w:r>
+    </w:p>
+    <w:p>
+      <w:pPr>
+        <w:pStyle w:val="ListParagraph"/>
+        <w:widowControl w:val="0"/>
+        <w:numPr>
+          <w:ilvl w:val="0"/>
+          <w:numId w:val="9"/>
+        </w:numPr>
+        <w:autoSpaceDE w:val="0"/>
+        <w:autoSpaceDN w:val="0"/>
+        <w:adjustRightInd w:val="0"/>
+        <w:spacing w:after="0" w:line="240" w:lineRule="auto"/>
+        <w:rPr>
+          <w:rFonts w:asciiTheme="minorHAnsi" w:hAnsiTheme="minorHAnsi" w:cs="Times"/>
+        </w:rPr>
+      </w:pPr>
+      <w:r>
+        <w:rPr>
+          <w:rFonts w:asciiTheme="minorHAnsi" w:hAnsiTheme="minorHAnsi" w:cs="Times"/>
+        </w:rPr>
+        <w:t>Assist with the recruiting process</w:t>
+      </w:r>
+      <w:r>
+        <w:rPr>
+          <w:rFonts w:asciiTheme="minorHAnsi" w:hAnsiTheme="minorHAnsi" w:cs="Times"/>
+        </w:rPr>
+        <w:t xml:space="preserve"> ensuring</w:t>
+      </w:r>
+      <w:r>
+        <w:rPr>
+          <w:rFonts w:asciiTheme="minorHAnsi" w:hAnsiTheme="minorHAnsi" w:cs="Times"/>
+        </w:rPr>
+        <w:t xml:space="preserve"> all candidates receive some type of communication regarding their candidacy</w:t>
+      </w:r>
+    </w:p>
+    <w:p>
+      <w:pPr>
+        <w:pStyle w:val="ListParagraph"/>
+        <w:widowControl w:val="0"/>
+        <w:numPr>
+          <w:ilvl w:val="0"/>
+          <w:numId w:val="9"/>
+        </w:numPr>
+        <w:autoSpaceDE w:val="0"/>
+        <w:autoSpaceDN w:val="0"/>
+        <w:adjustRightInd w:val="0"/>
+        <w:spacing w:after="0" w:line="240" w:lineRule="auto"/>
+        <w:rPr>
+          <w:rFonts w:asciiTheme="minorHAnsi" w:hAnsiTheme="minorHAnsi" w:cs="Times"/>
+        </w:rPr>
+      </w:pPr>
+      <w:r>
+        <w:rPr>
+          <w:rFonts w:asciiTheme="minorHAnsi" w:hAnsiTheme="minorHAnsi" w:cs="Times"/>
+        </w:rPr>
+        <w:t>Assist with posting and un</w:t>
+      </w:r>
+      <w:r>
+        <w:rPr>
+          <w:rFonts w:asciiTheme="minorHAnsi" w:hAnsiTheme="minorHAnsi" w:cs="Times"/>
+        </w:rPr>
+        <w:t>-</w:t>
+      </w:r>
+      <w:r>
+        <w:rPr>
+          <w:rFonts w:asciiTheme="minorHAnsi" w:hAnsiTheme="minorHAnsi" w:cs="Times"/>
+        </w:rPr>
+        <w:t xml:space="preserve">posting all position openings via </w:t>
+      </w:r>
+      <w:proofErr w:type="spellStart"/>
+      <w:r>
+        <w:rPr>
+          <w:rFonts w:asciiTheme="minorHAnsi" w:hAnsiTheme="minorHAnsi" w:cs="Times"/>
+        </w:rPr>
+        <w:t>HiringThing</w:t>
+      </w:r>
+      <w:proofErr w:type="spellEnd"/>
+    </w:p>
+    <w:p>
+      <w:pPr>
+        <w:pStyle w:val="ListParagraph"/>
+        <w:widowControl w:val="0"/>
+        <w:numPr>
+          <w:ilvl w:val="0"/>
+          <w:numId w:val="9"/>
+        </w:numPr>
+        <w:autoSpaceDE w:val="0"/>
+        <w:autoSpaceDN w:val="0"/>
+        <w:adjustRightInd w:val="0"/>
+        <w:spacing w:after="0" w:line="240" w:lineRule="auto"/>
+        <w:rPr>
+          <w:rFonts w:asciiTheme="minorHAnsi" w:hAnsiTheme="minorHAnsi" w:cs="Times"/>
+        </w:rPr>
+      </w:pPr>
+      <w:r>
+        <w:rPr>
+          <w:rFonts w:asciiTheme="minorHAnsi" w:hAnsiTheme="minorHAnsi" w:cs="Times"/>
+        </w:rPr>
+        <w:t xml:space="preserve">Assist with </w:t>
+      </w:r>
+      <w:r>
+        <w:rPr>
+          <w:rFonts w:asciiTheme="minorHAnsi" w:hAnsiTheme="minorHAnsi" w:cs="Times"/>
+        </w:rPr>
+        <w:t xml:space="preserve">coordinating events for </w:t>
+      </w:r>
+      <w:r>
+        <w:rPr>
+          <w:rFonts w:asciiTheme="minorHAnsi" w:hAnsiTheme="minorHAnsi" w:cs="Times"/>
+        </w:rPr>
+        <w:t>the internship program</w:t>
+      </w:r>
+    </w:p>
+    <w:p>
+      <w:pPr>
+        <w:pStyle w:val="ListParagraph"/>
+        <w:widowControl w:val="0"/>
+        <w:numPr>
+          <w:ilvl w:val="0"/>
+          <w:numId w:val="9"/>
+        </w:numPr>
+        <w:autoSpaceDE w:val="0"/>
+        <w:autoSpaceDN w:val="0"/>
+        <w:adjustRightInd w:val="0"/>
+        <w:spacing w:after="0" w:line="240" w:lineRule="auto"/>
+        <w:rPr>
+          <w:rFonts w:asciiTheme="minorHAnsi" w:hAnsiTheme="minorHAnsi" w:cs="Times"/>
+        </w:rPr>
+      </w:pPr>
+      <w:r>
+        <w:rPr>
+          <w:rFonts w:asciiTheme="minorHAnsi" w:hAnsiTheme="minorHAnsi" w:cs="Times"/>
+        </w:rPr>
+        <w:t>Work with department leaders on designing an onboarding program for our growing company</w:t>
+      </w:r>
+    </w:p>
+    <w:p>
+      <w:pPr>
+        <w:pStyle w:val="ListParagraph"/>
+        <w:widowControl w:val="0"/>
+        <w:numPr>
+          <w:ilvl w:val="0"/>
+          <w:numId w:val="9"/>
+        </w:numPr>
+        <w:autoSpaceDE w:val="0"/>
+        <w:autoSpaceDN w:val="0"/>
+        <w:adjustRightInd w:val="0"/>
+        <w:spacing w:after="0" w:line="240" w:lineRule="auto"/>
+        <w:rPr>
+          <w:rFonts w:asciiTheme="minorHAnsi" w:hAnsiTheme="minorHAnsi" w:cs="Times"/>
+        </w:rPr>
+      </w:pPr>
+      <w:r>
+        <w:rPr>
+          <w:rFonts w:asciiTheme="minorHAnsi" w:hAnsiTheme="minorHAnsi" w:cs="Times"/>
+        </w:rPr>
+        <w:t>Review job descriptions and ensure they are accurate and up to date</w:t>
+      </w:r>
     </w:p>
     <w:p>
       <w:pPr>
         <w:pStyle w:val="ListParagraph"/>
         <w:numPr>
           <w:ilvl w:val="0"/>
-          <w:numId w:val="1"/>
+          <w:numId w:val="9"/>
         </w:numPr>
-        <w:spacing w:after="120" w:line="240" w:lineRule="auto"/>
-        <w:rPr>
-          <w:b/>
-        </w:rPr>
-      </w:pPr>
-      <w:r>
-        <w:t>Currently Taking: Women in the Workforce, Human Resource Law</w:t>
-      </w:r>
-    </w:p>
-    <w:p>
-      <w:pPr>
-        <w:spacing w:after="0"/>
-        <w:rPr>
-          <w:rFonts w:ascii="Calibri Light" w:hAnsi="Calibri Light"/>
-          <w:b/>
-          <w:sz w:val="24"/>
-          <w:szCs w:val="24"/>
-          <w:u w:val="single"/>
-        </w:rPr>
-      </w:pPr>
-      <w:r>
-        <w:rPr>
-          <w:rFonts w:ascii="Calibri Light" w:hAnsi="Calibri Light"/>
-          <w:b/>
-          <w:sz w:val="24"/>
-          <w:szCs w:val="24"/>
-          <w:u w:val="single"/>
-        </w:rPr>
-        <w:t>EXPERIENCE</w:t>
-      </w:r>
-      <w:r>
-        <w:rPr>
-          <w:rFonts w:ascii="Calibri Light" w:hAnsi="Calibri Light"/>
-          <w:b/>
-          <w:sz w:val="24"/>
-          <w:szCs w:val="24"/>
-          <w:u w:val="single"/>
-        </w:rPr>
-        <w:tab/>
-      </w:r>
-      <w:r>
-        <w:rPr>
-          <w:rFonts w:ascii="Calibri Light" w:hAnsi="Calibri Light"/>
-          <w:b/>
-          <w:sz w:val="24"/>
-          <w:szCs w:val="24"/>
-          <w:u w:val="single"/>
-        </w:rPr>
-        <w:tab/>
-      </w:r>
-      <w:r>
-        <w:rPr>
-          <w:rFonts w:ascii="Calibri Light" w:hAnsi="Calibri Light"/>
-          <w:b/>
-          <w:sz w:val="24"/>
-          <w:szCs w:val="24"/>
-          <w:u w:val="single"/>
-        </w:rPr>
-        <w:tab/>
-      </w:r>
-      <w:r>
-        <w:rPr>
-          <w:rFonts w:ascii="Calibri Light" w:hAnsi="Calibri Light"/>
-          <w:b/>
-          <w:sz w:val="24"/>
-          <w:szCs w:val="24"/>
-          <w:u w:val="single"/>
-        </w:rPr>
-        <w:tab/>
-      </w:r>
-      <w:r>
-        <w:rPr>
-          <w:rFonts w:ascii="Calibri Light" w:hAnsi="Calibri Light"/>
-          <w:b/>
-          <w:sz w:val="24"/>
-          <w:szCs w:val="24"/>
-          <w:u w:val="single"/>
-        </w:rPr>
-        <w:tab/>
-      </w:r>
-      <w:r>
-        <w:rPr>
-          <w:rFonts w:ascii="Calibri Light" w:hAnsi="Calibri Light"/>
-          <w:b/>
-          <w:sz w:val="24"/>
-          <w:szCs w:val="24"/>
-          <w:u w:val="single"/>
-        </w:rPr>
-        <w:tab/>
-      </w:r>
-      <w:r>
-        <w:rPr>
-          <w:rFonts w:ascii="Calibri Light" w:hAnsi="Calibri Light"/>
-          <w:b/>
-          <w:sz w:val="24"/>
-          <w:szCs w:val="24"/>
-          <w:u w:val="single"/>
-        </w:rPr>
-        <w:tab/>
-      </w:r>
-      <w:r>
-        <w:rPr>
-          <w:rFonts w:ascii="Calibri Light" w:hAnsi="Calibri Light"/>
-          <w:b/>
-          <w:sz w:val="24"/>
-          <w:szCs w:val="24"/>
-          <w:u w:val="single"/>
-        </w:rPr>
-        <w:tab/>
-      </w:r>
-      <w:r>
-        <w:rPr>
-          <w:rFonts w:ascii="Calibri Light" w:hAnsi="Calibri Light"/>
-          <w:b/>
-          <w:sz w:val="24"/>
-          <w:szCs w:val="24"/>
-          <w:u w:val="single"/>
-        </w:rPr>
-        <w:tab/>
-      </w:r>
-      <w:r>
-        <w:rPr>
-          <w:rFonts w:ascii="Calibri Light" w:hAnsi="Calibri Light"/>
-          <w:b/>
-          <w:sz w:val="24"/>
-          <w:szCs w:val="24"/>
-          <w:u w:val="single"/>
-        </w:rPr>
-        <w:tab/>
-      </w:r>
-      <w:r>
-        <w:rPr>
-          <w:rFonts w:ascii="Calibri Light" w:hAnsi="Calibri Light"/>
-          <w:b/>
-          <w:sz w:val="24"/>
-          <w:szCs w:val="24"/>
-          <w:u w:val="single"/>
-        </w:rPr>
-        <w:tab/>
-      </w:r>
-      <w:r>
-        <w:rPr>
-          <w:rFonts w:ascii="Calibri Light" w:hAnsi="Calibri Light"/>
-          <w:b/>
-          <w:sz w:val="24"/>
-          <w:szCs w:val="24"/>
-          <w:u w:val="single"/>
-        </w:rPr>
-        <w:tab/>
-      </w:r>
-    </w:p>
-    <w:p>
-      <w:pPr>
         <w:spacing w:after="0" w:line="240" w:lineRule="auto"/>
+        <w:rPr>
+          <w:rFonts w:asciiTheme="minorHAnsi" w:hAnsiTheme="minorHAnsi"/>
+        </w:rPr>
+      </w:pPr>
+      <w:r>
+        <w:rPr>
+          <w:rFonts w:asciiTheme="minorHAnsi" w:hAnsiTheme="minorHAnsi" w:cs="Times"/>
+        </w:rPr>
+        <w:t>Assist with an internal training program</w:t>
+      </w:r>
+    </w:p>
+    <w:p>
+      <w:pPr>
+        <w:pStyle w:val="ListParagraph"/>
+        <w:numPr>
+          <w:ilvl w:val="0"/>
+          <w:numId w:val="9"/>
+        </w:numPr>
+        <w:spacing w:after="0" w:line="240" w:lineRule="auto"/>
+        <w:rPr>
+          <w:rFonts w:asciiTheme="minorHAnsi" w:hAnsiTheme="minorHAnsi"/>
+        </w:rPr>
+      </w:pPr>
+      <w:r>
+        <w:rPr>
+          <w:rFonts w:asciiTheme="minorHAnsi" w:hAnsiTheme="minorHAnsi" w:cs="Times"/>
+        </w:rPr>
+        <w:t>Assist with bi-weekly payroll</w:t>
+      </w:r>
+      <w:r>
+        <w:rPr>
+          <w:rFonts w:asciiTheme="minorHAnsi" w:hAnsiTheme="minorHAnsi" w:cs="Times"/>
+        </w:rPr>
+        <w:t xml:space="preserve"> via </w:t>
+      </w:r>
+      <w:proofErr w:type="spellStart"/>
+      <w:r>
+        <w:rPr>
+          <w:rFonts w:asciiTheme="minorHAnsi" w:hAnsiTheme="minorHAnsi" w:cs="Times"/>
+        </w:rPr>
+        <w:t>GenesisHR</w:t>
+      </w:r>
+      <w:proofErr w:type="spellEnd"/>
+    </w:p>
+    <w:p>
+      <w:pPr>
+        <w:pStyle w:val="ListParagraph"/>
+        <w:numPr>
+          <w:ilvl w:val="0"/>
+          <w:numId w:val="9"/>
+        </w:numPr>
+        <w:spacing w:after="0" w:line="240" w:lineRule="auto"/>
+        <w:rPr>
+          <w:rFonts w:asciiTheme="minorHAnsi" w:hAnsiTheme="minorHAnsi"/>
+        </w:rPr>
+      </w:pPr>
+      <w:r>
+        <w:rPr>
+          <w:rFonts w:asciiTheme="minorHAnsi" w:hAnsiTheme="minorHAnsi" w:cs="Times"/>
+        </w:rPr>
+        <w:t>Implement employee benefits for greater employee engagement</w:t>
+      </w:r>
+    </w:p>
+    <w:p>
+      <w:pPr>
+        <w:spacing w:before="120" w:after="0" w:line="240" w:lineRule="auto"/>
       </w:pPr>
       <w:r>
         <w:rPr>
@@ -531,7 +889,13 @@
         <w:rPr>
           <w:u w:val="single"/>
         </w:rPr>
-        <w:t>Marketing &amp; Recruiting Intern</w:t>
+        <w:t>Recruiting I</w:t>
+      </w:r>
+      <w:r>
+        <w:rPr>
+          <w:u w:val="single"/>
+        </w:rPr>
+        <w:t>ntern</w:t>
       </w:r>
       <w:r>
         <w:tab/>
@@ -551,7 +915,14 @@
       </w:r>
       <w:r>
         <w:tab/>
-        <w:t xml:space="preserve">       </w:t>
+        <w:t xml:space="preserve">     </w:t>
+      </w:r>
+      <w:r>
+        <w:tab/>
+        <w:t xml:space="preserve">     </w:t>
+      </w:r>
+      <w:r>
+        <w:t xml:space="preserve">  </w:t>
       </w:r>
       <w:r>
         <w:t>October</w:t>
@@ -728,7 +1099,10 @@
         <w:tab/>
       </w:r>
       <w:r>
-        <w:t xml:space="preserve">             May 2015</w:t>
+        <w:t xml:space="preserve">         </w:t>
+      </w:r>
+      <w:r>
+        <w:t>May 2015</w:t>
       </w:r>
       <w:r>
         <w:t xml:space="preserve"> –</w:t>
@@ -805,6 +1179,42 @@
           <w:u w:val="single"/>
         </w:rPr>
       </w:pPr>
+    </w:p>
+    <w:p>
+      <w:pPr>
+        <w:spacing w:after="0" w:line="240" w:lineRule="auto"/>
+        <w:rPr>
+          <w:rFonts w:ascii="Calibri Light" w:hAnsi="Calibri Light"/>
+          <w:b/>
+          <w:sz w:val="24"/>
+          <w:szCs w:val="24"/>
+          <w:u w:val="single"/>
+        </w:rPr>
+      </w:pPr>
+    </w:p>
+    <w:p>
+      <w:pPr>
+        <w:spacing w:after="0" w:line="240" w:lineRule="auto"/>
+        <w:rPr>
+          <w:rFonts w:ascii="Calibri Light" w:hAnsi="Calibri Light"/>
+          <w:b/>
+          <w:sz w:val="24"/>
+          <w:szCs w:val="24"/>
+          <w:u w:val="single"/>
+        </w:rPr>
+      </w:pPr>
+    </w:p>
+    <w:p>
+      <w:pPr>
+        <w:spacing w:after="0" w:line="240" w:lineRule="auto"/>
+        <w:rPr>
+          <w:rFonts w:ascii="Calibri Light" w:hAnsi="Calibri Light"/>
+          <w:b/>
+          <w:sz w:val="24"/>
+          <w:szCs w:val="24"/>
+          <w:u w:val="single"/>
+        </w:rPr>
+      </w:pPr>
       <w:r>
         <w:rPr>
           <w:rFonts w:ascii="Calibri Light" w:hAnsi="Calibri Light"/>
@@ -943,13 +1353,23 @@
         <w:ind w:left="0"/>
       </w:pPr>
       <w:r>
+        <w:lastRenderedPageBreak/>
         <w:t xml:space="preserve">Proficient in </w:t>
       </w:r>
       <w:r>
         <w:t xml:space="preserve">Windows &amp; </w:t>
       </w:r>
       <w:r>
-        <w:t>Macintosh OS, Microsoft Office: Word, Excel &amp; PowerPoint</w:t>
+        <w:t>Macintosh OS,</w:t>
+      </w:r>
+      <w:r>
+        <w:t xml:space="preserve"> Microsoft Office: Word, Excel,</w:t>
+      </w:r>
+      <w:r>
+        <w:t xml:space="preserve"> PowerPoint</w:t>
+      </w:r>
+      <w:r>
+        <w:t xml:space="preserve"> &amp; Google Drive)</w:t>
       </w:r>
     </w:p>
     <w:p>
@@ -959,7 +1379,39 @@
         <w:ind w:left="0"/>
       </w:pPr>
       <w:r>
-        <w:t>Proficient with Social Media Marketing (Facebook, Twitter, Instagram, Pinterest, Snapchat, Google)</w:t>
+        <w:t>Proficient with Social Media Marketing (Facebook, Twitter, Instag</w:t>
+      </w:r>
+      <w:r>
+        <w:t>ram, Pinterest, Snapchat</w:t>
+      </w:r>
+      <w:r>
+        <w:t>)</w:t>
+      </w:r>
+    </w:p>
+    <w:p>
+      <w:pPr>
+        <w:pStyle w:val="ListParagraph"/>
+        <w:spacing w:after="0" w:line="240" w:lineRule="auto"/>
+        <w:ind w:left="0"/>
+      </w:pPr>
+      <w:r>
+        <w:t>Experience with Applicant Tracking Systems (</w:t>
+      </w:r>
+      <w:proofErr w:type="spellStart"/>
+      <w:r>
+        <w:t>PCRecruiter</w:t>
+      </w:r>
+      <w:proofErr w:type="spellEnd"/>
+      <w:r>
+        <w:t xml:space="preserve"> &amp; </w:t>
+      </w:r>
+      <w:proofErr w:type="spellStart"/>
+      <w:r>
+        <w:t>HiringThing</w:t>
+      </w:r>
+      <w:proofErr w:type="spellEnd"/>
+      <w:r>
+        <w:t>)</w:t>
       </w:r>
     </w:p>
     <w:p>
@@ -975,6 +1427,13 @@
     <w:p>
       <w:pPr>
         <w:spacing w:after="0" w:line="240" w:lineRule="auto"/>
+        <w:rPr>
+          <w:rFonts w:ascii="Calibri Light" w:hAnsi="Calibri Light"/>
+          <w:b/>
+          <w:sz w:val="24"/>
+          <w:szCs w:val="24"/>
+          <w:u w:val="single"/>
+        </w:rPr>
       </w:pPr>
       <w:r>
         <w:rPr>
@@ -1109,13 +1568,30 @@
         <w:t>, Business Administration</w:t>
       </w:r>
       <w:r>
-        <w:t xml:space="preserve"> Club, Sacred Heart University</w:t>
-      </w:r>
-      <w:r>
-        <w:t xml:space="preserve">                 </w:t>
-      </w:r>
-      <w:r>
-        <w:t>September 2015 – Present</w:t>
+        <w:t xml:space="preserve"> Club, Sacred Heart </w:t>
+      </w:r>
+      <w:proofErr w:type="gramStart"/>
+      <w:r>
+        <w:t xml:space="preserve">University,   </w:t>
+      </w:r>
+      <w:proofErr w:type="gramEnd"/>
+      <w:r>
+        <w:t xml:space="preserve">              </w:t>
+      </w:r>
+      <w:r>
+        <w:t xml:space="preserve"> August</w:t>
+      </w:r>
+      <w:r>
+        <w:t xml:space="preserve"> 2015 – </w:t>
+      </w:r>
+      <w:r>
+        <w:t xml:space="preserve">May </w:t>
+      </w:r>
+      <w:r>
+        <w:t>2017</w:t>
+      </w:r>
+      <w:r>
+        <w:tab/>
       </w:r>
     </w:p>
     <w:p>
@@ -1131,10 +1607,16 @@
         <w:rPr>
           <w:b/>
         </w:rPr>
-        <w:t>Dance Ensemble</w:t>
-      </w:r>
-      <w:r>
-        <w:t xml:space="preserve">, Sacred Heart University, Fairfield, CT                                  September 2013 – Present </w:t>
+        <w:t>Teaching Assistant</w:t>
+      </w:r>
+      <w:r>
+        <w:t xml:space="preserve">, Florence Roche School, Groton, MA     </w:t>
+      </w:r>
+      <w:r>
+        <w:t xml:space="preserve">                         March 2012 – May </w:t>
+      </w:r>
+      <w:r>
+        <w:t>2013</w:t>
       </w:r>
     </w:p>
     <w:p>
@@ -1150,79 +1632,16 @@
         <w:rPr>
           <w:b/>
         </w:rPr>
-        <w:t>Teaching Assistant</w:t>
-      </w:r>
-      <w:r>
-        <w:t xml:space="preserve">, Florence Roche School, Groton, MA                                     </w:t>
-      </w:r>
-      <w:r>
-        <w:t>March 2012 – May 2013</w:t>
-      </w:r>
-    </w:p>
-    <w:p>
-      <w:pPr>
-        <w:pStyle w:val="ListParagraph"/>
-        <w:numPr>
-          <w:ilvl w:val="0"/>
-          <w:numId w:val="3"/>
-        </w:numPr>
-        <w:spacing w:after="0" w:line="240" w:lineRule="auto"/>
-      </w:pPr>
-      <w:r>
-        <w:rPr>
-          <w:b/>
-        </w:rPr>
         <w:t>Co-Teacher</w:t>
       </w:r>
       <w:r>
-        <w:t xml:space="preserve">, St. Catherine of Alexandria Church, Westford, MA                         </w:t>
-      </w:r>
-      <w:r>
-        <w:t>March 2012 – May 2013</w:t>
-      </w:r>
-      <w:r>
-        <w:tab/>
-      </w:r>
-      <w:r>
-        <w:tab/>
-      </w:r>
-      <w:r>
-        <w:tab/>
-      </w:r>
-      <w:r>
-        <w:br/>
-      </w:r>
-      <w:bookmarkStart w:id="0" w:name="_GoBack"/>
-      <w:bookmarkEnd w:id="0"/>
-      <w:r>
-        <w:br/>
-      </w:r>
-      <w:r>
-        <w:rPr>
-          <w:bCs/>
-          <w:i/>
-          <w:sz w:val="24"/>
-          <w:szCs w:val="24"/>
-        </w:rPr>
-        <w:t>This version of my resume does not include any personal information or references.</w:t>
-      </w:r>
-      <w:r>
-        <w:rPr>
-          <w:bCs/>
-          <w:i/>
-          <w:sz w:val="24"/>
-          <w:szCs w:val="24"/>
-        </w:rPr>
-        <w:br/>
-      </w:r>
-      <w:r>
-        <w:rPr>
-          <w:bCs/>
-          <w:i/>
-          <w:sz w:val="24"/>
-          <w:szCs w:val="24"/>
-        </w:rPr>
-        <w:t>Please email me if you would like to get in touch.</w:t>
+        <w:t>, St. Catherine of Alexandria Church, Westf</w:t>
+      </w:r>
+      <w:r>
+        <w:t xml:space="preserve">ord, MA                    March 2012 – May </w:t>
+      </w:r>
+      <w:r>
+        <w:t>2013</w:t>
       </w:r>
     </w:p>
     <w:sectPr>
@@ -1236,7 +1655,7 @@
 </file>
 
 <file path=word/numbering.xml><?xml version="1.0" encoding="utf-8"?>
-<w:numbering xmlns:wpc="http://schemas.microsoft.com/office/word/2010/wordprocessingCanvas" xmlns:mo="http://schemas.microsoft.com/office/mac/office/2008/main" xmlns:mc="http://schemas.openxmlformats.org/markup-compatibility/2006" xmlns:mv="urn:schemas-microsoft-com:mac:vml" xmlns:o="urn:schemas-microsoft-com:office:office" xmlns:r="http://schemas.openxmlformats.org/officeDocument/2006/relationships" xmlns:m="http://schemas.openxmlformats.org/officeDocument/2006/math" xmlns:v="urn:schemas-microsoft-com:vml" xmlns:wp14="http://schemas.microsoft.com/office/word/2010/wordprocessingDrawing" xmlns:wp="http://schemas.openxmlformats.org/drawingml/2006/wordprocessingDrawing" xmlns:w10="urn:schemas-microsoft-com:office:word" xmlns:w="http://schemas.openxmlformats.org/wordprocessingml/2006/main" xmlns:w14="http://schemas.microsoft.com/office/word/2010/wordml" xmlns:wpg="http://schemas.microsoft.com/office/word/2010/wordprocessingGroup" xmlns:wpi="http://schemas.microsoft.com/office/word/2010/wordprocessingInk" xmlns:wne="http://schemas.microsoft.com/office/word/2006/wordml" xmlns:wps="http://schemas.microsoft.com/office/word/2010/wordprocessingShape" mc:Ignorable="w14 wp14">
+<w:numbering xmlns:wpc="http://schemas.microsoft.com/office/word/2010/wordprocessingCanvas" xmlns:mo="http://schemas.microsoft.com/office/mac/office/2008/main" xmlns:mc="http://schemas.openxmlformats.org/markup-compatibility/2006" xmlns:mv="urn:schemas-microsoft-com:mac:vml" xmlns:o="urn:schemas-microsoft-com:office:office" xmlns:r="http://schemas.openxmlformats.org/officeDocument/2006/relationships" xmlns:m="http://schemas.openxmlformats.org/officeDocument/2006/math" xmlns:v="urn:schemas-microsoft-com:vml" xmlns:wp14="http://schemas.microsoft.com/office/word/2010/wordprocessingDrawing" xmlns:wp="http://schemas.openxmlformats.org/drawingml/2006/wordprocessingDrawing" xmlns:w10="urn:schemas-microsoft-com:office:word" xmlns:w="http://schemas.openxmlformats.org/wordprocessingml/2006/main" xmlns:w14="http://schemas.microsoft.com/office/word/2010/wordml" xmlns:w15="http://schemas.microsoft.com/office/word/2012/wordml" xmlns:wpg="http://schemas.microsoft.com/office/word/2010/wordprocessingGroup" xmlns:wpi="http://schemas.microsoft.com/office/word/2010/wordprocessingInk" xmlns:wne="http://schemas.microsoft.com/office/word/2006/wordml" xmlns:wps="http://schemas.microsoft.com/office/word/2010/wordprocessingShape" mc:Ignorable="w14 w15 wp14">
   <w:abstractNum w:abstractNumId="0">
     <w:nsid w:val="03EF047B"/>
     <w:multiLevelType w:val="hybridMultilevel"/>
@@ -1464,6 +1883,232 @@
     </w:lvl>
   </w:abstractNum>
   <w:abstractNum w:abstractNumId="2">
+    <w:nsid w:val="0E7B2B35"/>
+    <w:multiLevelType w:val="hybridMultilevel"/>
+    <w:tmpl w:val="5984A0CA"/>
+    <w:lvl w:ilvl="0" w:tplc="73D8BC5E">
+      <w:start w:val="5"/>
+      <w:numFmt w:val="bullet"/>
+      <w:lvlText w:val="-"/>
+      <w:lvlJc w:val="left"/>
+      <w:pPr>
+        <w:ind w:left="360" w:hanging="360"/>
+      </w:pPr>
+      <w:rPr>
+        <w:rFonts w:ascii="Calibri" w:eastAsia="Calibri" w:hAnsi="Calibri" w:cs="Times New Roman" w:hint="default"/>
+      </w:rPr>
+    </w:lvl>
+    <w:lvl w:ilvl="1" w:tplc="04090003" w:tentative="1">
+      <w:start w:val="1"/>
+      <w:numFmt w:val="bullet"/>
+      <w:lvlText w:val="o"/>
+      <w:lvlJc w:val="left"/>
+      <w:pPr>
+        <w:ind w:left="1080" w:hanging="360"/>
+      </w:pPr>
+      <w:rPr>
+        <w:rFonts w:ascii="Courier New" w:hAnsi="Courier New" w:hint="default"/>
+      </w:rPr>
+    </w:lvl>
+    <w:lvl w:ilvl="2" w:tplc="04090005" w:tentative="1">
+      <w:start w:val="1"/>
+      <w:numFmt w:val="bullet"/>
+      <w:lvlText w:val=""/>
+      <w:lvlJc w:val="left"/>
+      <w:pPr>
+        <w:ind w:left="1800" w:hanging="360"/>
+      </w:pPr>
+      <w:rPr>
+        <w:rFonts w:ascii="Wingdings" w:hAnsi="Wingdings" w:hint="default"/>
+      </w:rPr>
+    </w:lvl>
+    <w:lvl w:ilvl="3" w:tplc="04090001" w:tentative="1">
+      <w:start w:val="1"/>
+      <w:numFmt w:val="bullet"/>
+      <w:lvlText w:val=""/>
+      <w:lvlJc w:val="left"/>
+      <w:pPr>
+        <w:ind w:left="2520" w:hanging="360"/>
+      </w:pPr>
+      <w:rPr>
+        <w:rFonts w:ascii="Symbol" w:hAnsi="Symbol" w:hint="default"/>
+      </w:rPr>
+    </w:lvl>
+    <w:lvl w:ilvl="4" w:tplc="04090003" w:tentative="1">
+      <w:start w:val="1"/>
+      <w:numFmt w:val="bullet"/>
+      <w:lvlText w:val="o"/>
+      <w:lvlJc w:val="left"/>
+      <w:pPr>
+        <w:ind w:left="3240" w:hanging="360"/>
+      </w:pPr>
+      <w:rPr>
+        <w:rFonts w:ascii="Courier New" w:hAnsi="Courier New" w:hint="default"/>
+      </w:rPr>
+    </w:lvl>
+    <w:lvl w:ilvl="5" w:tplc="04090005" w:tentative="1">
+      <w:start w:val="1"/>
+      <w:numFmt w:val="bullet"/>
+      <w:lvlText w:val=""/>
+      <w:lvlJc w:val="left"/>
+      <w:pPr>
+        <w:ind w:left="3960" w:hanging="360"/>
+      </w:pPr>
+      <w:rPr>
+        <w:rFonts w:ascii="Wingdings" w:hAnsi="Wingdings" w:hint="default"/>
+      </w:rPr>
+    </w:lvl>
+    <w:lvl w:ilvl="6" w:tplc="04090001" w:tentative="1">
+      <w:start w:val="1"/>
+      <w:numFmt w:val="bullet"/>
+      <w:lvlText w:val=""/>
+      <w:lvlJc w:val="left"/>
+      <w:pPr>
+        <w:ind w:left="4680" w:hanging="360"/>
+      </w:pPr>
+      <w:rPr>
+        <w:rFonts w:ascii="Symbol" w:hAnsi="Symbol" w:hint="default"/>
+      </w:rPr>
+    </w:lvl>
+    <w:lvl w:ilvl="7" w:tplc="04090003" w:tentative="1">
+      <w:start w:val="1"/>
+      <w:numFmt w:val="bullet"/>
+      <w:lvlText w:val="o"/>
+      <w:lvlJc w:val="left"/>
+      <w:pPr>
+        <w:ind w:left="5400" w:hanging="360"/>
+      </w:pPr>
+      <w:rPr>
+        <w:rFonts w:ascii="Courier New" w:hAnsi="Courier New" w:hint="default"/>
+      </w:rPr>
+    </w:lvl>
+    <w:lvl w:ilvl="8" w:tplc="04090005" w:tentative="1">
+      <w:start w:val="1"/>
+      <w:numFmt w:val="bullet"/>
+      <w:lvlText w:val=""/>
+      <w:lvlJc w:val="left"/>
+      <w:pPr>
+        <w:ind w:left="6120" w:hanging="360"/>
+      </w:pPr>
+      <w:rPr>
+        <w:rFonts w:ascii="Wingdings" w:hAnsi="Wingdings" w:hint="default"/>
+      </w:rPr>
+    </w:lvl>
+  </w:abstractNum>
+  <w:abstractNum w:abstractNumId="3">
+    <w:nsid w:val="0EB44829"/>
+    <w:multiLevelType w:val="hybridMultilevel"/>
+    <w:tmpl w:val="32BA542A"/>
+    <w:lvl w:ilvl="0" w:tplc="04090001">
+      <w:start w:val="1"/>
+      <w:numFmt w:val="bullet"/>
+      <w:lvlText w:val=""/>
+      <w:lvlJc w:val="left"/>
+      <w:pPr>
+        <w:ind w:left="720" w:hanging="360"/>
+      </w:pPr>
+      <w:rPr>
+        <w:rFonts w:ascii="Symbol" w:hAnsi="Symbol" w:hint="default"/>
+      </w:rPr>
+    </w:lvl>
+    <w:lvl w:ilvl="1" w:tplc="04090003" w:tentative="1">
+      <w:start w:val="1"/>
+      <w:numFmt w:val="bullet"/>
+      <w:lvlText w:val="o"/>
+      <w:lvlJc w:val="left"/>
+      <w:pPr>
+        <w:ind w:left="1440" w:hanging="360"/>
+      </w:pPr>
+      <w:rPr>
+        <w:rFonts w:ascii="Courier New" w:hAnsi="Courier New" w:hint="default"/>
+      </w:rPr>
+    </w:lvl>
+    <w:lvl w:ilvl="2" w:tplc="04090005" w:tentative="1">
+      <w:start w:val="1"/>
+      <w:numFmt w:val="bullet"/>
+      <w:lvlText w:val=""/>
+      <w:lvlJc w:val="left"/>
+      <w:pPr>
+        <w:ind w:left="2160" w:hanging="360"/>
+      </w:pPr>
+      <w:rPr>
+        <w:rFonts w:ascii="Wingdings" w:hAnsi="Wingdings" w:hint="default"/>
+      </w:rPr>
+    </w:lvl>
+    <w:lvl w:ilvl="3" w:tplc="04090001" w:tentative="1">
+      <w:start w:val="1"/>
+      <w:numFmt w:val="bullet"/>
+      <w:lvlText w:val=""/>
+      <w:lvlJc w:val="left"/>
+      <w:pPr>
+        <w:ind w:left="2880" w:hanging="360"/>
+      </w:pPr>
+      <w:rPr>
+        <w:rFonts w:ascii="Symbol" w:hAnsi="Symbol" w:hint="default"/>
+      </w:rPr>
+    </w:lvl>
+    <w:lvl w:ilvl="4" w:tplc="04090003" w:tentative="1">
+      <w:start w:val="1"/>
+      <w:numFmt w:val="bullet"/>
+      <w:lvlText w:val="o"/>
+      <w:lvlJc w:val="left"/>
+      <w:pPr>
+        <w:ind w:left="3600" w:hanging="360"/>
+      </w:pPr>
+      <w:rPr>
+        <w:rFonts w:ascii="Courier New" w:hAnsi="Courier New" w:hint="default"/>
+      </w:rPr>
+    </w:lvl>
+    <w:lvl w:ilvl="5" w:tplc="04090005" w:tentative="1">
+      <w:start w:val="1"/>
+      <w:numFmt w:val="bullet"/>
+      <w:lvlText w:val=""/>
+      <w:lvlJc w:val="left"/>
+      <w:pPr>
+        <w:ind w:left="4320" w:hanging="360"/>
+      </w:pPr>
+      <w:rPr>
+        <w:rFonts w:ascii="Wingdings" w:hAnsi="Wingdings" w:hint="default"/>
+      </w:rPr>
+    </w:lvl>
+    <w:lvl w:ilvl="6" w:tplc="04090001" w:tentative="1">
+      <w:start w:val="1"/>
+      <w:numFmt w:val="bullet"/>
+      <w:lvlText w:val=""/>
+      <w:lvlJc w:val="left"/>
+      <w:pPr>
+        <w:ind w:left="5040" w:hanging="360"/>
+      </w:pPr>
+      <w:rPr>
+        <w:rFonts w:ascii="Symbol" w:hAnsi="Symbol" w:hint="default"/>
+      </w:rPr>
+    </w:lvl>
+    <w:lvl w:ilvl="7" w:tplc="04090003" w:tentative="1">
+      <w:start w:val="1"/>
+      <w:numFmt w:val="bullet"/>
+      <w:lvlText w:val="o"/>
+      <w:lvlJc w:val="left"/>
+      <w:pPr>
+        <w:ind w:left="5760" w:hanging="360"/>
+      </w:pPr>
+      <w:rPr>
+        <w:rFonts w:ascii="Courier New" w:hAnsi="Courier New" w:hint="default"/>
+      </w:rPr>
+    </w:lvl>
+    <w:lvl w:ilvl="8" w:tplc="04090005" w:tentative="1">
+      <w:start w:val="1"/>
+      <w:numFmt w:val="bullet"/>
+      <w:lvlText w:val=""/>
+      <w:lvlJc w:val="left"/>
+      <w:pPr>
+        <w:ind w:left="6480" w:hanging="360"/>
+      </w:pPr>
+      <w:rPr>
+        <w:rFonts w:ascii="Wingdings" w:hAnsi="Wingdings" w:hint="default"/>
+      </w:rPr>
+    </w:lvl>
+  </w:abstractNum>
+  <w:abstractNum w:abstractNumId="4">
     <w:nsid w:val="1D086BCF"/>
     <w:multiLevelType w:val="hybridMultilevel"/>
     <w:tmpl w:val="D0D4D3C2"/>
@@ -1575,7 +2220,7 @@
       </w:rPr>
     </w:lvl>
   </w:abstractNum>
-  <w:abstractNum w:abstractNumId="3">
+  <w:abstractNum w:abstractNumId="5">
     <w:nsid w:val="244E0748"/>
     <w:multiLevelType w:val="hybridMultilevel"/>
     <w:tmpl w:val="0ECE5072"/>
@@ -1688,7 +2333,7 @@
       </w:rPr>
     </w:lvl>
   </w:abstractNum>
-  <w:abstractNum w:abstractNumId="4">
+  <w:abstractNum w:abstractNumId="6">
     <w:nsid w:val="28C66AEA"/>
     <w:multiLevelType w:val="hybridMultilevel"/>
     <w:tmpl w:val="22D0F4FA"/>
@@ -1800,7 +2445,121 @@
       </w:rPr>
     </w:lvl>
   </w:abstractNum>
-  <w:abstractNum w:abstractNumId="5">
+  <w:abstractNum w:abstractNumId="7">
+    <w:nsid w:val="39A64DCB"/>
+    <w:multiLevelType w:val="hybridMultilevel"/>
+    <w:tmpl w:val="1212BA4A"/>
+    <w:lvl w:ilvl="0" w:tplc="DBB8D3FC">
+      <w:start w:val="1"/>
+      <w:numFmt w:val="bullet"/>
+      <w:lvlText w:val="-"/>
+      <w:lvlJc w:val="left"/>
+      <w:pPr>
+        <w:ind w:left="720" w:hanging="360"/>
+      </w:pPr>
+      <w:rPr>
+        <w:rFonts w:ascii="Calibri" w:eastAsia="Calibri" w:hAnsi="Calibri" w:cs="Times New Roman" w:hint="default"/>
+        <w:b w:val="0"/>
+      </w:rPr>
+    </w:lvl>
+    <w:lvl w:ilvl="1" w:tplc="04090003" w:tentative="1">
+      <w:start w:val="1"/>
+      <w:numFmt w:val="bullet"/>
+      <w:lvlText w:val="o"/>
+      <w:lvlJc w:val="left"/>
+      <w:pPr>
+        <w:ind w:left="1440" w:hanging="360"/>
+      </w:pPr>
+      <w:rPr>
+        <w:rFonts w:ascii="Courier New" w:hAnsi="Courier New" w:cs="Courier New" w:hint="default"/>
+      </w:rPr>
+    </w:lvl>
+    <w:lvl w:ilvl="2" w:tplc="04090005" w:tentative="1">
+      <w:start w:val="1"/>
+      <w:numFmt w:val="bullet"/>
+      <w:lvlText w:val=""/>
+      <w:lvlJc w:val="left"/>
+      <w:pPr>
+        <w:ind w:left="2160" w:hanging="360"/>
+      </w:pPr>
+      <w:rPr>
+        <w:rFonts w:ascii="Wingdings" w:hAnsi="Wingdings" w:hint="default"/>
+      </w:rPr>
+    </w:lvl>
+    <w:lvl w:ilvl="3" w:tplc="04090001" w:tentative="1">
+      <w:start w:val="1"/>
+      <w:numFmt w:val="bullet"/>
+      <w:lvlText w:val=""/>
+      <w:lvlJc w:val="left"/>
+      <w:pPr>
+        <w:ind w:left="2880" w:hanging="360"/>
+      </w:pPr>
+      <w:rPr>
+        <w:rFonts w:ascii="Symbol" w:hAnsi="Symbol" w:hint="default"/>
+      </w:rPr>
+    </w:lvl>
+    <w:lvl w:ilvl="4" w:tplc="04090003" w:tentative="1">
+      <w:start w:val="1"/>
+      <w:numFmt w:val="bullet"/>
+      <w:lvlText w:val="o"/>
+      <w:lvlJc w:val="left"/>
+      <w:pPr>
+        <w:ind w:left="3600" w:hanging="360"/>
+      </w:pPr>
+      <w:rPr>
+        <w:rFonts w:ascii="Courier New" w:hAnsi="Courier New" w:cs="Courier New" w:hint="default"/>
+      </w:rPr>
+    </w:lvl>
+    <w:lvl w:ilvl="5" w:tplc="04090005" w:tentative="1">
+      <w:start w:val="1"/>
+      <w:numFmt w:val="bullet"/>
+      <w:lvlText w:val=""/>
+      <w:lvlJc w:val="left"/>
+      <w:pPr>
+        <w:ind w:left="4320" w:hanging="360"/>
+      </w:pPr>
+      <w:rPr>
+        <w:rFonts w:ascii="Wingdings" w:hAnsi="Wingdings" w:hint="default"/>
+      </w:rPr>
+    </w:lvl>
+    <w:lvl w:ilvl="6" w:tplc="04090001" w:tentative="1">
+      <w:start w:val="1"/>
+      <w:numFmt w:val="bullet"/>
+      <w:lvlText w:val=""/>
+      <w:lvlJc w:val="left"/>
+      <w:pPr>
+        <w:ind w:left="5040" w:hanging="360"/>
+      </w:pPr>
+      <w:rPr>
+        <w:rFonts w:ascii="Symbol" w:hAnsi="Symbol" w:hint="default"/>
+      </w:rPr>
+    </w:lvl>
+    <w:lvl w:ilvl="7" w:tplc="04090003" w:tentative="1">
+      <w:start w:val="1"/>
+      <w:numFmt w:val="bullet"/>
+      <w:lvlText w:val="o"/>
+      <w:lvlJc w:val="left"/>
+      <w:pPr>
+        <w:ind w:left="5760" w:hanging="360"/>
+      </w:pPr>
+      <w:rPr>
+        <w:rFonts w:ascii="Courier New" w:hAnsi="Courier New" w:cs="Courier New" w:hint="default"/>
+      </w:rPr>
+    </w:lvl>
+    <w:lvl w:ilvl="8" w:tplc="04090005" w:tentative="1">
+      <w:start w:val="1"/>
+      <w:numFmt w:val="bullet"/>
+      <w:lvlText w:val=""/>
+      <w:lvlJc w:val="left"/>
+      <w:pPr>
+        <w:ind w:left="6480" w:hanging="360"/>
+      </w:pPr>
+      <w:rPr>
+        <w:rFonts w:ascii="Wingdings" w:hAnsi="Wingdings" w:hint="default"/>
+      </w:rPr>
+    </w:lvl>
+  </w:abstractNum>
+  <w:abstractNum w:abstractNumId="8">
     <w:nsid w:val="4B571DAB"/>
     <w:multiLevelType w:val="hybridMultilevel"/>
     <w:tmpl w:val="1B96C9D2"/>
@@ -1913,7 +2672,7 @@
       </w:rPr>
     </w:lvl>
   </w:abstractNum>
-  <w:abstractNum w:abstractNumId="6">
+  <w:abstractNum w:abstractNumId="9">
     <w:nsid w:val="71A23282"/>
     <w:multiLevelType w:val="hybridMultilevel"/>
     <w:tmpl w:val="BAF83528"/>
@@ -2026,20 +2785,133 @@
       </w:rPr>
     </w:lvl>
   </w:abstractNum>
+  <w:abstractNum w:abstractNumId="10">
+    <w:nsid w:val="7C132F4F"/>
+    <w:multiLevelType w:val="hybridMultilevel"/>
+    <w:tmpl w:val="9ABA50B4"/>
+    <w:lvl w:ilvl="0" w:tplc="E05A9A64">
+      <w:start w:val="1"/>
+      <w:numFmt w:val="bullet"/>
+      <w:lvlText w:val="-"/>
+      <w:lvlJc w:val="left"/>
+      <w:pPr>
+        <w:ind w:left="720" w:hanging="360"/>
+      </w:pPr>
+      <w:rPr>
+        <w:rFonts w:ascii="Calibri" w:eastAsia="Calibri" w:hAnsi="Calibri" w:cs="Times New Roman" w:hint="default"/>
+      </w:rPr>
+    </w:lvl>
+    <w:lvl w:ilvl="1" w:tplc="04090003" w:tentative="1">
+      <w:start w:val="1"/>
+      <w:numFmt w:val="bullet"/>
+      <w:lvlText w:val="o"/>
+      <w:lvlJc w:val="left"/>
+      <w:pPr>
+        <w:ind w:left="1440" w:hanging="360"/>
+      </w:pPr>
+      <w:rPr>
+        <w:rFonts w:ascii="Courier New" w:hAnsi="Courier New" w:cs="Courier New" w:hint="default"/>
+      </w:rPr>
+    </w:lvl>
+    <w:lvl w:ilvl="2" w:tplc="04090005" w:tentative="1">
+      <w:start w:val="1"/>
+      <w:numFmt w:val="bullet"/>
+      <w:lvlText w:val=""/>
+      <w:lvlJc w:val="left"/>
+      <w:pPr>
+        <w:ind w:left="2160" w:hanging="360"/>
+      </w:pPr>
+      <w:rPr>
+        <w:rFonts w:ascii="Wingdings" w:hAnsi="Wingdings" w:hint="default"/>
+      </w:rPr>
+    </w:lvl>
+    <w:lvl w:ilvl="3" w:tplc="04090001" w:tentative="1">
+      <w:start w:val="1"/>
+      <w:numFmt w:val="bullet"/>
+      <w:lvlText w:val=""/>
+      <w:lvlJc w:val="left"/>
+      <w:pPr>
+        <w:ind w:left="2880" w:hanging="360"/>
+      </w:pPr>
+      <w:rPr>
+        <w:rFonts w:ascii="Symbol" w:hAnsi="Symbol" w:hint="default"/>
+      </w:rPr>
+    </w:lvl>
+    <w:lvl w:ilvl="4" w:tplc="04090003" w:tentative="1">
+      <w:start w:val="1"/>
+      <w:numFmt w:val="bullet"/>
+      <w:lvlText w:val="o"/>
+      <w:lvlJc w:val="left"/>
+      <w:pPr>
+        <w:ind w:left="3600" w:hanging="360"/>
+      </w:pPr>
+      <w:rPr>
+        <w:rFonts w:ascii="Courier New" w:hAnsi="Courier New" w:cs="Courier New" w:hint="default"/>
+      </w:rPr>
+    </w:lvl>
+    <w:lvl w:ilvl="5" w:tplc="04090005" w:tentative="1">
+      <w:start w:val="1"/>
+      <w:numFmt w:val="bullet"/>
+      <w:lvlText w:val=""/>
+      <w:lvlJc w:val="left"/>
+      <w:pPr>
+        <w:ind w:left="4320" w:hanging="360"/>
+      </w:pPr>
+      <w:rPr>
+        <w:rFonts w:ascii="Wingdings" w:hAnsi="Wingdings" w:hint="default"/>
+      </w:rPr>
+    </w:lvl>
+    <w:lvl w:ilvl="6" w:tplc="04090001" w:tentative="1">
+      <w:start w:val="1"/>
+      <w:numFmt w:val="bullet"/>
+      <w:lvlText w:val=""/>
+      <w:lvlJc w:val="left"/>
+      <w:pPr>
+        <w:ind w:left="5040" w:hanging="360"/>
+      </w:pPr>
+      <w:rPr>
+        <w:rFonts w:ascii="Symbol" w:hAnsi="Symbol" w:hint="default"/>
+      </w:rPr>
+    </w:lvl>
+    <w:lvl w:ilvl="7" w:tplc="04090003" w:tentative="1">
+      <w:start w:val="1"/>
+      <w:numFmt w:val="bullet"/>
+      <w:lvlText w:val="o"/>
+      <w:lvlJc w:val="left"/>
+      <w:pPr>
+        <w:ind w:left="5760" w:hanging="360"/>
+      </w:pPr>
+      <w:rPr>
+        <w:rFonts w:ascii="Courier New" w:hAnsi="Courier New" w:cs="Courier New" w:hint="default"/>
+      </w:rPr>
+    </w:lvl>
+    <w:lvl w:ilvl="8" w:tplc="04090005" w:tentative="1">
+      <w:start w:val="1"/>
+      <w:numFmt w:val="bullet"/>
+      <w:lvlText w:val=""/>
+      <w:lvlJc w:val="left"/>
+      <w:pPr>
+        <w:ind w:left="6480" w:hanging="360"/>
+      </w:pPr>
+      <w:rPr>
+        <w:rFonts w:ascii="Wingdings" w:hAnsi="Wingdings" w:hint="default"/>
+      </w:rPr>
+    </w:lvl>
+  </w:abstractNum>
   <w:num w:numId="1">
-    <w:abstractNumId w:val="3"/>
+    <w:abstractNumId w:val="5"/>
   </w:num>
   <w:num w:numId="2">
-    <w:abstractNumId w:val="5"/>
+    <w:abstractNumId w:val="8"/>
   </w:num>
   <w:num w:numId="3">
-    <w:abstractNumId w:val="2"/>
+    <w:abstractNumId w:val="4"/>
   </w:num>
   <w:num w:numId="4">
-    <w:abstractNumId w:val="4"/>
+    <w:abstractNumId w:val="6"/>
   </w:num>
   <w:num w:numId="5">
-    <w:abstractNumId w:val="6"/>
+    <w:abstractNumId w:val="9"/>
   </w:num>
   <w:num w:numId="6">
     <w:abstractNumId w:val="1"/>
@@ -2047,11 +2919,23 @@
   <w:num w:numId="7">
     <w:abstractNumId w:val="0"/>
   </w:num>
+  <w:num w:numId="8">
+    <w:abstractNumId w:val="3"/>
+  </w:num>
+  <w:num w:numId="9">
+    <w:abstractNumId w:val="2"/>
+  </w:num>
+  <w:num w:numId="10">
+    <w:abstractNumId w:val="7"/>
+  </w:num>
+  <w:num w:numId="11">
+    <w:abstractNumId w:val="10"/>
+  </w:num>
 </w:numbering>
 </file>
 
 <file path=word/styles.xml><?xml version="1.0" encoding="utf-8"?>
-<w:styles xmlns:mc="http://schemas.openxmlformats.org/markup-compatibility/2006" xmlns:r="http://schemas.openxmlformats.org/officeDocument/2006/relationships" xmlns:w="http://schemas.openxmlformats.org/wordprocessingml/2006/main" xmlns:w14="http://schemas.microsoft.com/office/word/2010/wordml" mc:Ignorable="w14">
+<w:styles xmlns:mc="http://schemas.openxmlformats.org/markup-compatibility/2006" xmlns:r="http://schemas.openxmlformats.org/officeDocument/2006/relationships" xmlns:w="http://schemas.openxmlformats.org/wordprocessingml/2006/main" xmlns:w14="http://schemas.microsoft.com/office/word/2010/wordml" xmlns:w15="http://schemas.microsoft.com/office/word/2012/wordml" mc:Ignorable="w14 w15">
   <w:docDefaults>
     <w:rPrDefault>
       <w:rPr>
@@ -2061,153 +2945,380 @@
     </w:rPrDefault>
     <w:pPrDefault/>
   </w:docDefaults>
-  <w:latentStyles w:defLockedState="0" w:defUIPriority="99" w:defSemiHidden="1" w:defUnhideWhenUsed="1" w:defQFormat="0" w:count="276">
-    <w:lsdException w:name="Normal" w:semiHidden="0" w:uiPriority="0" w:unhideWhenUsed="0" w:qFormat="1"/>
-    <w:lsdException w:name="heading 1" w:semiHidden="0" w:uiPriority="9" w:unhideWhenUsed="0" w:qFormat="1"/>
-    <w:lsdException w:name="heading 2" w:uiPriority="9" w:qFormat="1"/>
-    <w:lsdException w:name="heading 3" w:uiPriority="9" w:qFormat="1"/>
-    <w:lsdException w:name="heading 4" w:uiPriority="9" w:qFormat="1"/>
-    <w:lsdException w:name="heading 5" w:uiPriority="9" w:qFormat="1"/>
-    <w:lsdException w:name="heading 6" w:uiPriority="9" w:qFormat="1"/>
-    <w:lsdException w:name="heading 7" w:uiPriority="9" w:qFormat="1"/>
-    <w:lsdException w:name="heading 8" w:uiPriority="9" w:qFormat="1"/>
-    <w:lsdException w:name="heading 9" w:uiPriority="9" w:qFormat="1"/>
-    <w:lsdException w:name="toc 1" w:uiPriority="39"/>
-    <w:lsdException w:name="toc 2" w:uiPriority="39"/>
-    <w:lsdException w:name="toc 3" w:uiPriority="39"/>
-    <w:lsdException w:name="toc 4" w:uiPriority="39"/>
-    <w:lsdException w:name="toc 5" w:uiPriority="39"/>
-    <w:lsdException w:name="toc 6" w:uiPriority="39"/>
-    <w:lsdException w:name="toc 7" w:uiPriority="39"/>
-    <w:lsdException w:name="toc 8" w:uiPriority="39"/>
-    <w:lsdException w:name="toc 9" w:uiPriority="39"/>
-    <w:lsdException w:name="caption" w:uiPriority="35" w:qFormat="1"/>
-    <w:lsdException w:name="Title" w:semiHidden="0" w:uiPriority="10" w:unhideWhenUsed="0" w:qFormat="1"/>
-    <w:lsdException w:name="Default Paragraph Font" w:uiPriority="1"/>
-    <w:lsdException w:name="Subtitle" w:semiHidden="0" w:uiPriority="11" w:unhideWhenUsed="0" w:qFormat="1"/>
-    <w:lsdException w:name="Strong" w:semiHidden="0" w:uiPriority="22" w:unhideWhenUsed="0" w:qFormat="1"/>
-    <w:lsdException w:name="Emphasis" w:semiHidden="0" w:uiPriority="20" w:unhideWhenUsed="0" w:qFormat="1"/>
-    <w:lsdException w:name="Table Grid" w:semiHidden="0" w:uiPriority="39" w:unhideWhenUsed="0"/>
-    <w:lsdException w:name="Note Level 1" w:semiHidden="0" w:unhideWhenUsed="0"/>
-    <w:lsdException w:name="Note Level 2" w:semiHidden="0" w:unhideWhenUsed="0"/>
-    <w:lsdException w:name="Note Level 3" w:semiHidden="0" w:unhideWhenUsed="0"/>
-    <w:lsdException w:name="Note Level 4" w:semiHidden="0" w:unhideWhenUsed="0"/>
-    <w:lsdException w:name="Note Level 5" w:semiHidden="0" w:unhideWhenUsed="0"/>
-    <w:lsdException w:name="Note Level 6" w:semiHidden="0" w:unhideWhenUsed="0"/>
-    <w:lsdException w:name="Note Level 7" w:semiHidden="0" w:unhideWhenUsed="0"/>
-    <w:lsdException w:name="Note Level 8" w:semiHidden="0" w:unhideWhenUsed="0"/>
-    <w:lsdException w:name="Note Level 9" w:semiHidden="0" w:unhideWhenUsed="0"/>
-    <w:lsdException w:name="Placeholder Text" w:unhideWhenUsed="0"/>
-    <w:lsdException w:name="No Spacing" w:semiHidden="0" w:uiPriority="1" w:unhideWhenUsed="0" w:qFormat="1"/>
-    <w:lsdException w:name="Light Shading" w:semiHidden="0" w:uiPriority="60" w:unhideWhenUsed="0"/>
-    <w:lsdException w:name="Light List" w:semiHidden="0" w:uiPriority="61" w:unhideWhenUsed="0"/>
-    <w:lsdException w:name="Light Grid" w:semiHidden="0" w:uiPriority="62" w:unhideWhenUsed="0"/>
-    <w:lsdException w:name="Medium Shading 1" w:semiHidden="0" w:uiPriority="63" w:unhideWhenUsed="0"/>
-    <w:lsdException w:name="Medium Shading 2" w:semiHidden="0" w:uiPriority="64" w:unhideWhenUsed="0"/>
-    <w:lsdException w:name="Medium List 1" w:semiHidden="0" w:uiPriority="65" w:unhideWhenUsed="0"/>
-    <w:lsdException w:name="Medium List 2" w:semiHidden="0" w:uiPriority="66" w:unhideWhenUsed="0"/>
-    <w:lsdException w:name="Medium Grid 1" w:semiHidden="0" w:uiPriority="67" w:unhideWhenUsed="0"/>
-    <w:lsdException w:name="Medium Grid 2" w:semiHidden="0" w:uiPriority="68" w:unhideWhenUsed="0"/>
-    <w:lsdException w:name="Medium Grid 3" w:semiHidden="0" w:uiPriority="69" w:unhideWhenUsed="0"/>
-    <w:lsdException w:name="Dark List" w:semiHidden="0" w:uiPriority="70" w:unhideWhenUsed="0"/>
-    <w:lsdException w:name="Colorful Shading" w:semiHidden="0" w:uiPriority="71" w:unhideWhenUsed="0"/>
-    <w:lsdException w:name="Colorful List" w:semiHidden="0" w:uiPriority="72" w:unhideWhenUsed="0"/>
-    <w:lsdException w:name="Colorful Grid" w:semiHidden="0" w:uiPriority="73" w:unhideWhenUsed="0"/>
-    <w:lsdException w:name="Light Shading Accent 1" w:semiHidden="0" w:uiPriority="60" w:unhideWhenUsed="0"/>
-    <w:lsdException w:name="Light List Accent 1" w:semiHidden="0" w:uiPriority="61" w:unhideWhenUsed="0"/>
-    <w:lsdException w:name="Light Grid Accent 1" w:semiHidden="0" w:uiPriority="62" w:unhideWhenUsed="0"/>
-    <w:lsdException w:name="Medium Shading 1 Accent 1" w:semiHidden="0" w:uiPriority="63" w:unhideWhenUsed="0"/>
-    <w:lsdException w:name="Medium Shading 2 Accent 1" w:semiHidden="0" w:uiPriority="64" w:unhideWhenUsed="0"/>
-    <w:lsdException w:name="Medium List 1 Accent 1" w:semiHidden="0" w:uiPriority="65" w:unhideWhenUsed="0"/>
-    <w:lsdException w:name="Revision" w:unhideWhenUsed="0"/>
-    <w:lsdException w:name="List Paragraph" w:semiHidden="0" w:uiPriority="34" w:unhideWhenUsed="0" w:qFormat="1"/>
-    <w:lsdException w:name="Quote" w:semiHidden="0" w:uiPriority="29" w:unhideWhenUsed="0" w:qFormat="1"/>
-    <w:lsdException w:name="Intense Quote" w:semiHidden="0" w:uiPriority="30" w:unhideWhenUsed="0" w:qFormat="1"/>
-    <w:lsdException w:name="Medium List 2 Accent 1" w:semiHidden="0" w:uiPriority="66" w:unhideWhenUsed="0"/>
-    <w:lsdException w:name="Medium Grid 1 Accent 1" w:semiHidden="0" w:uiPriority="67" w:unhideWhenUsed="0"/>
-    <w:lsdException w:name="Medium Grid 2 Accent 1" w:semiHidden="0" w:uiPriority="68" w:unhideWhenUsed="0"/>
-    <w:lsdException w:name="Medium Grid 3 Accent 1" w:semiHidden="0" w:uiPriority="69" w:unhideWhenUsed="0"/>
-    <w:lsdException w:name="Dark List Accent 1" w:semiHidden="0" w:uiPriority="70" w:unhideWhenUsed="0"/>
-    <w:lsdException w:name="Colorful Shading Accent 1" w:semiHidden="0" w:uiPriority="71" w:unhideWhenUsed="0"/>
-    <w:lsdException w:name="Colorful List Accent 1" w:semiHidden="0" w:uiPriority="72" w:unhideWhenUsed="0"/>
-    <w:lsdException w:name="Colorful Grid Accent 1" w:semiHidden="0" w:uiPriority="73" w:unhideWhenUsed="0"/>
-    <w:lsdException w:name="Light Shading Accent 2" w:semiHidden="0" w:uiPriority="60" w:unhideWhenUsed="0"/>
-    <w:lsdException w:name="Light List Accent 2" w:semiHidden="0" w:uiPriority="61" w:unhideWhenUsed="0"/>
-    <w:lsdException w:name="Light Grid Accent 2" w:semiHidden="0" w:uiPriority="62" w:unhideWhenUsed="0"/>
-    <w:lsdException w:name="Medium Shading 1 Accent 2" w:semiHidden="0" w:uiPriority="63" w:unhideWhenUsed="0"/>
-    <w:lsdException w:name="Medium Shading 2 Accent 2" w:semiHidden="0" w:uiPriority="64" w:unhideWhenUsed="0"/>
-    <w:lsdException w:name="Medium List 1 Accent 2" w:semiHidden="0" w:uiPriority="65" w:unhideWhenUsed="0"/>
-    <w:lsdException w:name="Medium List 2 Accent 2" w:semiHidden="0" w:uiPriority="66" w:unhideWhenUsed="0"/>
-    <w:lsdException w:name="Medium Grid 1 Accent 2" w:semiHidden="0" w:uiPriority="67" w:unhideWhenUsed="0"/>
-    <w:lsdException w:name="Medium Grid 2 Accent 2" w:semiHidden="0" w:uiPriority="68" w:unhideWhenUsed="0"/>
-    <w:lsdException w:name="Medium Grid 3 Accent 2" w:semiHidden="0" w:uiPriority="69" w:unhideWhenUsed="0"/>
-    <w:lsdException w:name="Dark List Accent 2" w:semiHidden="0" w:uiPriority="70" w:unhideWhenUsed="0"/>
-    <w:lsdException w:name="Colorful Shading Accent 2" w:semiHidden="0" w:uiPriority="71" w:unhideWhenUsed="0"/>
-    <w:lsdException w:name="Colorful List Accent 2" w:semiHidden="0" w:uiPriority="72" w:unhideWhenUsed="0"/>
-    <w:lsdException w:name="Colorful Grid Accent 2" w:semiHidden="0" w:uiPriority="73" w:unhideWhenUsed="0"/>
-    <w:lsdException w:name="Light Shading Accent 3" w:semiHidden="0" w:uiPriority="60" w:unhideWhenUsed="0"/>
-    <w:lsdException w:name="Light List Accent 3" w:semiHidden="0" w:uiPriority="61" w:unhideWhenUsed="0"/>
-    <w:lsdException w:name="Light Grid Accent 3" w:semiHidden="0" w:uiPriority="62" w:unhideWhenUsed="0"/>
-    <w:lsdException w:name="Medium Shading 1 Accent 3" w:semiHidden="0" w:uiPriority="63" w:unhideWhenUsed="0"/>
-    <w:lsdException w:name="Medium Shading 2 Accent 3" w:semiHidden="0" w:uiPriority="64" w:unhideWhenUsed="0"/>
-    <w:lsdException w:name="Medium List 1 Accent 3" w:semiHidden="0" w:uiPriority="65" w:unhideWhenUsed="0"/>
-    <w:lsdException w:name="Medium List 2 Accent 3" w:semiHidden="0" w:uiPriority="66" w:unhideWhenUsed="0"/>
-    <w:lsdException w:name="Medium Grid 1 Accent 3" w:semiHidden="0" w:uiPriority="67" w:unhideWhenUsed="0"/>
-    <w:lsdException w:name="Medium Grid 2 Accent 3" w:semiHidden="0" w:uiPriority="68" w:unhideWhenUsed="0"/>
-    <w:lsdException w:name="Medium Grid 3 Accent 3" w:semiHidden="0" w:uiPriority="69" w:unhideWhenUsed="0"/>
-    <w:lsdException w:name="Dark List Accent 3" w:semiHidden="0" w:uiPriority="70" w:unhideWhenUsed="0"/>
-    <w:lsdException w:name="Colorful Shading Accent 3" w:semiHidden="0" w:uiPriority="71" w:unhideWhenUsed="0"/>
-    <w:lsdException w:name="Colorful List Accent 3" w:semiHidden="0" w:uiPriority="72" w:unhideWhenUsed="0"/>
-    <w:lsdException w:name="Colorful Grid Accent 3" w:semiHidden="0" w:uiPriority="73" w:unhideWhenUsed="0"/>
-    <w:lsdException w:name="Light Shading Accent 4" w:semiHidden="0" w:uiPriority="60" w:unhideWhenUsed="0"/>
-    <w:lsdException w:name="Light List Accent 4" w:semiHidden="0" w:uiPriority="61" w:unhideWhenUsed="0"/>
-    <w:lsdException w:name="Light Grid Accent 4" w:semiHidden="0" w:uiPriority="62" w:unhideWhenUsed="0"/>
-    <w:lsdException w:name="Medium Shading 1 Accent 4" w:semiHidden="0" w:uiPriority="63" w:unhideWhenUsed="0"/>
-    <w:lsdException w:name="Medium Shading 2 Accent 4" w:semiHidden="0" w:uiPriority="64" w:unhideWhenUsed="0"/>
-    <w:lsdException w:name="Medium List 1 Accent 4" w:semiHidden="0" w:uiPriority="65" w:unhideWhenUsed="0"/>
-    <w:lsdException w:name="Medium List 2 Accent 4" w:semiHidden="0" w:uiPriority="66" w:unhideWhenUsed="0"/>
-    <w:lsdException w:name="Medium Grid 1 Accent 4" w:semiHidden="0" w:uiPriority="67" w:unhideWhenUsed="0"/>
-    <w:lsdException w:name="Medium Grid 2 Accent 4" w:semiHidden="0" w:uiPriority="68" w:unhideWhenUsed="0"/>
-    <w:lsdException w:name="Medium Grid 3 Accent 4" w:semiHidden="0" w:uiPriority="69" w:unhideWhenUsed="0"/>
-    <w:lsdException w:name="Dark List Accent 4" w:semiHidden="0" w:uiPriority="70" w:unhideWhenUsed="0"/>
-    <w:lsdException w:name="Colorful Shading Accent 4" w:semiHidden="0" w:uiPriority="71" w:unhideWhenUsed="0"/>
-    <w:lsdException w:name="Colorful List Accent 4" w:semiHidden="0" w:uiPriority="72" w:unhideWhenUsed="0"/>
-    <w:lsdException w:name="Colorful Grid Accent 4" w:semiHidden="0" w:uiPriority="73" w:unhideWhenUsed="0"/>
-    <w:lsdException w:name="Light Shading Accent 5" w:semiHidden="0" w:uiPriority="60" w:unhideWhenUsed="0"/>
-    <w:lsdException w:name="Light List Accent 5" w:semiHidden="0" w:uiPriority="61" w:unhideWhenUsed="0"/>
-    <w:lsdException w:name="Light Grid Accent 5" w:semiHidden="0" w:uiPriority="62" w:unhideWhenUsed="0"/>
-    <w:lsdException w:name="Medium Shading 1 Accent 5" w:semiHidden="0" w:uiPriority="63" w:unhideWhenUsed="0"/>
-    <w:lsdException w:name="Medium Shading 2 Accent 5" w:semiHidden="0" w:uiPriority="64" w:unhideWhenUsed="0"/>
-    <w:lsdException w:name="Medium List 1 Accent 5" w:semiHidden="0" w:uiPriority="65" w:unhideWhenUsed="0"/>
-    <w:lsdException w:name="Medium List 2 Accent 5" w:semiHidden="0" w:uiPriority="66" w:unhideWhenUsed="0"/>
-    <w:lsdException w:name="Medium Grid 1 Accent 5" w:semiHidden="0" w:uiPriority="67" w:unhideWhenUsed="0"/>
-    <w:lsdException w:name="Medium Grid 2 Accent 5" w:semiHidden="0" w:uiPriority="68" w:unhideWhenUsed="0"/>
-    <w:lsdException w:name="Medium Grid 3 Accent 5" w:semiHidden="0" w:uiPriority="69" w:unhideWhenUsed="0"/>
-    <w:lsdException w:name="Dark List Accent 5" w:semiHidden="0" w:uiPriority="70" w:unhideWhenUsed="0"/>
-    <w:lsdException w:name="Colorful Shading Accent 5" w:semiHidden="0" w:uiPriority="71" w:unhideWhenUsed="0"/>
-    <w:lsdException w:name="Colorful List Accent 5" w:semiHidden="0" w:uiPriority="72" w:unhideWhenUsed="0"/>
-    <w:lsdException w:name="Colorful Grid Accent 5" w:semiHidden="0" w:uiPriority="73" w:unhideWhenUsed="0"/>
-    <w:lsdException w:name="Light Shading Accent 6" w:semiHidden="0" w:uiPriority="60" w:unhideWhenUsed="0"/>
-    <w:lsdException w:name="Light List Accent 6" w:semiHidden="0" w:uiPriority="61" w:unhideWhenUsed="0"/>
-    <w:lsdException w:name="Light Grid Accent 6" w:semiHidden="0" w:uiPriority="62" w:unhideWhenUsed="0"/>
-    <w:lsdException w:name="Medium Shading 1 Accent 6" w:semiHidden="0" w:uiPriority="63" w:unhideWhenUsed="0"/>
-    <w:lsdException w:name="Medium Shading 2 Accent 6" w:semiHidden="0" w:uiPriority="64" w:unhideWhenUsed="0"/>
-    <w:lsdException w:name="Medium List 1 Accent 6" w:semiHidden="0" w:uiPriority="65" w:unhideWhenUsed="0"/>
-    <w:lsdException w:name="Medium List 2 Accent 6" w:semiHidden="0" w:uiPriority="66" w:unhideWhenUsed="0"/>
-    <w:lsdException w:name="Medium Grid 1 Accent 6" w:semiHidden="0" w:uiPriority="67" w:unhideWhenUsed="0"/>
-    <w:lsdException w:name="Medium Grid 2 Accent 6" w:semiHidden="0" w:uiPriority="68" w:unhideWhenUsed="0"/>
-    <w:lsdException w:name="Medium Grid 3 Accent 6" w:semiHidden="0" w:uiPriority="69" w:unhideWhenUsed="0"/>
-    <w:lsdException w:name="Dark List Accent 6" w:semiHidden="0" w:uiPriority="70" w:unhideWhenUsed="0"/>
-    <w:lsdException w:name="Colorful Shading Accent 6" w:semiHidden="0" w:uiPriority="71" w:unhideWhenUsed="0"/>
-    <w:lsdException w:name="Colorful List Accent 6" w:semiHidden="0" w:uiPriority="72" w:unhideWhenUsed="0"/>
-    <w:lsdException w:name="Colorful Grid Accent 6" w:semiHidden="0" w:uiPriority="73" w:unhideWhenUsed="0"/>
-    <w:lsdException w:name="Subtle Emphasis" w:semiHidden="0" w:uiPriority="19" w:unhideWhenUsed="0" w:qFormat="1"/>
-    <w:lsdException w:name="Intense Emphasis" w:semiHidden="0" w:uiPriority="21" w:unhideWhenUsed="0" w:qFormat="1"/>
-    <w:lsdException w:name="Subtle Reference" w:semiHidden="0" w:uiPriority="31" w:unhideWhenUsed="0" w:qFormat="1"/>
-    <w:lsdException w:name="Intense Reference" w:semiHidden="0" w:uiPriority="32" w:unhideWhenUsed="0" w:qFormat="1"/>
-    <w:lsdException w:name="Book Title" w:semiHidden="0" w:uiPriority="33" w:unhideWhenUsed="0" w:qFormat="1"/>
-    <w:lsdException w:name="Bibliography" w:uiPriority="37"/>
-    <w:lsdException w:name="TOC Heading" w:uiPriority="39" w:qFormat="1"/>
+  <w:latentStyles w:defLockedState="0" w:defUIPriority="99" w:defSemiHidden="0" w:defUnhideWhenUsed="0" w:defQFormat="0" w:count="382">
+    <w:lsdException w:name="Normal" w:uiPriority="0" w:qFormat="1"/>
+    <w:lsdException w:name="heading 1" w:uiPriority="9" w:qFormat="1"/>
+    <w:lsdException w:name="heading 2" w:semiHidden="1" w:uiPriority="9" w:unhideWhenUsed="1" w:qFormat="1"/>
+    <w:lsdException w:name="heading 3" w:semiHidden="1" w:uiPriority="9" w:unhideWhenUsed="1" w:qFormat="1"/>
+    <w:lsdException w:name="heading 4" w:semiHidden="1" w:uiPriority="9" w:unhideWhenUsed="1" w:qFormat="1"/>
+    <w:lsdException w:name="heading 5" w:semiHidden="1" w:uiPriority="9" w:unhideWhenUsed="1" w:qFormat="1"/>
+    <w:lsdException w:name="heading 6" w:semiHidden="1" w:uiPriority="9" w:unhideWhenUsed="1" w:qFormat="1"/>
+    <w:lsdException w:name="heading 7" w:semiHidden="1" w:uiPriority="9" w:unhideWhenUsed="1" w:qFormat="1"/>
+    <w:lsdException w:name="heading 8" w:semiHidden="1" w:uiPriority="9" w:unhideWhenUsed="1" w:qFormat="1"/>
+    <w:lsdException w:name="heading 9" w:semiHidden="1" w:uiPriority="9" w:unhideWhenUsed="1" w:qFormat="1"/>
+    <w:lsdException w:name="index 1" w:semiHidden="1" w:unhideWhenUsed="1"/>
+    <w:lsdException w:name="index 2" w:semiHidden="1" w:unhideWhenUsed="1"/>
+    <w:lsdException w:name="index 3" w:semiHidden="1" w:unhideWhenUsed="1"/>
+    <w:lsdException w:name="index 4" w:semiHidden="1" w:unhideWhenUsed="1"/>
+    <w:lsdException w:name="index 5" w:semiHidden="1" w:unhideWhenUsed="1"/>
+    <w:lsdException w:name="index 6" w:semiHidden="1" w:unhideWhenUsed="1"/>
+    <w:lsdException w:name="index 7" w:semiHidden="1" w:unhideWhenUsed="1"/>
+    <w:lsdException w:name="index 8" w:semiHidden="1" w:unhideWhenUsed="1"/>
+    <w:lsdException w:name="index 9" w:semiHidden="1" w:unhideWhenUsed="1"/>
+    <w:lsdException w:name="toc 1" w:semiHidden="1" w:uiPriority="39" w:unhideWhenUsed="1"/>
+    <w:lsdException w:name="toc 2" w:semiHidden="1" w:uiPriority="39" w:unhideWhenUsed="1"/>
+    <w:lsdException w:name="toc 3" w:semiHidden="1" w:uiPriority="39" w:unhideWhenUsed="1"/>
+    <w:lsdException w:name="toc 4" w:semiHidden="1" w:uiPriority="39" w:unhideWhenUsed="1"/>
+    <w:lsdException w:name="toc 5" w:semiHidden="1" w:uiPriority="39" w:unhideWhenUsed="1"/>
+    <w:lsdException w:name="toc 6" w:semiHidden="1" w:uiPriority="39" w:unhideWhenUsed="1"/>
+    <w:lsdException w:name="toc 7" w:semiHidden="1" w:uiPriority="39" w:unhideWhenUsed="1"/>
+    <w:lsdException w:name="toc 8" w:semiHidden="1" w:uiPriority="39" w:unhideWhenUsed="1"/>
+    <w:lsdException w:name="toc 9" w:semiHidden="1" w:uiPriority="39" w:unhideWhenUsed="1"/>
+    <w:lsdException w:name="Normal Indent" w:semiHidden="1" w:unhideWhenUsed="1"/>
+    <w:lsdException w:name="footnote text" w:semiHidden="1" w:unhideWhenUsed="1"/>
+    <w:lsdException w:name="annotation text" w:semiHidden="1" w:unhideWhenUsed="1"/>
+    <w:lsdException w:name="header" w:semiHidden="1" w:unhideWhenUsed="1"/>
+    <w:lsdException w:name="footer" w:semiHidden="1" w:unhideWhenUsed="1"/>
+    <w:lsdException w:name="index heading" w:semiHidden="1" w:unhideWhenUsed="1"/>
+    <w:lsdException w:name="caption" w:semiHidden="1" w:uiPriority="35" w:unhideWhenUsed="1" w:qFormat="1"/>
+    <w:lsdException w:name="table of figures" w:semiHidden="1" w:unhideWhenUsed="1"/>
+    <w:lsdException w:name="envelope address" w:semiHidden="1" w:unhideWhenUsed="1"/>
+    <w:lsdException w:name="envelope return" w:semiHidden="1" w:unhideWhenUsed="1"/>
+    <w:lsdException w:name="footnote reference" w:semiHidden="1" w:unhideWhenUsed="1"/>
+    <w:lsdException w:name="annotation reference" w:semiHidden="1" w:unhideWhenUsed="1"/>
+    <w:lsdException w:name="line number" w:semiHidden="1" w:unhideWhenUsed="1"/>
+    <w:lsdException w:name="page number" w:semiHidden="1" w:unhideWhenUsed="1"/>
+    <w:lsdException w:name="endnote reference" w:semiHidden="1" w:unhideWhenUsed="1"/>
+    <w:lsdException w:name="endnote text" w:semiHidden="1" w:unhideWhenUsed="1"/>
+    <w:lsdException w:name="table of authorities" w:semiHidden="1" w:unhideWhenUsed="1"/>
+    <w:lsdException w:name="macro" w:semiHidden="1" w:unhideWhenUsed="1"/>
+    <w:lsdException w:name="toa heading" w:semiHidden="1" w:unhideWhenUsed="1"/>
+    <w:lsdException w:name="List" w:semiHidden="1" w:unhideWhenUsed="1"/>
+    <w:lsdException w:name="List Bullet" w:semiHidden="1" w:unhideWhenUsed="1"/>
+    <w:lsdException w:name="List Number" w:semiHidden="1" w:unhideWhenUsed="1"/>
+    <w:lsdException w:name="List 2" w:semiHidden="1" w:unhideWhenUsed="1"/>
+    <w:lsdException w:name="List 3" w:semiHidden="1" w:unhideWhenUsed="1"/>
+    <w:lsdException w:name="List 4" w:semiHidden="1" w:unhideWhenUsed="1"/>
+    <w:lsdException w:name="List 5" w:semiHidden="1" w:unhideWhenUsed="1"/>
+    <w:lsdException w:name="List Bullet 2" w:semiHidden="1" w:unhideWhenUsed="1"/>
+    <w:lsdException w:name="List Bullet 3" w:semiHidden="1" w:unhideWhenUsed="1"/>
+    <w:lsdException w:name="List Bullet 4" w:semiHidden="1" w:unhideWhenUsed="1"/>
+    <w:lsdException w:name="List Bullet 5" w:semiHidden="1" w:unhideWhenUsed="1"/>
+    <w:lsdException w:name="List Number 2" w:semiHidden="1" w:unhideWhenUsed="1"/>
+    <w:lsdException w:name="List Number 3" w:semiHidden="1" w:unhideWhenUsed="1"/>
+    <w:lsdException w:name="List Number 4" w:semiHidden="1" w:unhideWhenUsed="1"/>
+    <w:lsdException w:name="List Number 5" w:semiHidden="1" w:unhideWhenUsed="1"/>
+    <w:lsdException w:name="Title" w:uiPriority="10" w:qFormat="1"/>
+    <w:lsdException w:name="Closing" w:semiHidden="1" w:unhideWhenUsed="1"/>
+    <w:lsdException w:name="Signature" w:semiHidden="1" w:unhideWhenUsed="1"/>
+    <w:lsdException w:name="Default Paragraph Font" w:semiHidden="1" w:uiPriority="1" w:unhideWhenUsed="1"/>
+    <w:lsdException w:name="Body Text" w:semiHidden="1" w:unhideWhenUsed="1"/>
+    <w:lsdException w:name="Body Text Indent" w:semiHidden="1" w:unhideWhenUsed="1"/>
+    <w:lsdException w:name="List Continue" w:semiHidden="1" w:unhideWhenUsed="1"/>
+    <w:lsdException w:name="List Continue 2" w:semiHidden="1" w:unhideWhenUsed="1"/>
+    <w:lsdException w:name="List Continue 3" w:semiHidden="1" w:unhideWhenUsed="1"/>
+    <w:lsdException w:name="List Continue 4" w:semiHidden="1" w:unhideWhenUsed="1"/>
+    <w:lsdException w:name="List Continue 5" w:semiHidden="1" w:unhideWhenUsed="1"/>
+    <w:lsdException w:name="Message Header" w:semiHidden="1" w:unhideWhenUsed="1"/>
+    <w:lsdException w:name="Subtitle" w:uiPriority="11" w:qFormat="1"/>
+    <w:lsdException w:name="Salutation" w:semiHidden="1" w:unhideWhenUsed="1"/>
+    <w:lsdException w:name="Date" w:semiHidden="1" w:unhideWhenUsed="1"/>
+    <w:lsdException w:name="Body Text First Indent" w:semiHidden="1" w:unhideWhenUsed="1"/>
+    <w:lsdException w:name="Body Text First Indent 2" w:semiHidden="1" w:unhideWhenUsed="1"/>
+    <w:lsdException w:name="Note Heading" w:semiHidden="1" w:unhideWhenUsed="1"/>
+    <w:lsdException w:name="Body Text 2" w:semiHidden="1" w:unhideWhenUsed="1"/>
+    <w:lsdException w:name="Body Text 3" w:semiHidden="1" w:unhideWhenUsed="1"/>
+    <w:lsdException w:name="Body Text Indent 2" w:semiHidden="1" w:unhideWhenUsed="1"/>
+    <w:lsdException w:name="Body Text Indent 3" w:semiHidden="1" w:unhideWhenUsed="1"/>
+    <w:lsdException w:name="Block Text" w:semiHidden="1" w:unhideWhenUsed="1"/>
+    <w:lsdException w:name="Hyperlink" w:semiHidden="1" w:unhideWhenUsed="1"/>
+    <w:lsdException w:name="FollowedHyperlink" w:semiHidden="1" w:unhideWhenUsed="1"/>
+    <w:lsdException w:name="Strong" w:uiPriority="22" w:qFormat="1"/>
+    <w:lsdException w:name="Emphasis" w:uiPriority="20" w:qFormat="1"/>
+    <w:lsdException w:name="Document Map" w:semiHidden="1" w:unhideWhenUsed="1"/>
+    <w:lsdException w:name="Plain Text" w:semiHidden="1" w:unhideWhenUsed="1"/>
+    <w:lsdException w:name="E-mail Signature" w:semiHidden="1" w:unhideWhenUsed="1"/>
+    <w:lsdException w:name="HTML Top of Form" w:semiHidden="1" w:unhideWhenUsed="1"/>
+    <w:lsdException w:name="HTML Bottom of Form" w:semiHidden="1" w:unhideWhenUsed="1"/>
+    <w:lsdException w:name="Normal (Web)" w:semiHidden="1" w:unhideWhenUsed="1"/>
+    <w:lsdException w:name="HTML Acronym" w:semiHidden="1" w:unhideWhenUsed="1"/>
+    <w:lsdException w:name="HTML Address" w:semiHidden="1" w:unhideWhenUsed="1"/>
+    <w:lsdException w:name="HTML Cite" w:semiHidden="1" w:unhideWhenUsed="1"/>
+    <w:lsdException w:name="HTML Code" w:semiHidden="1" w:unhideWhenUsed="1"/>
+    <w:lsdException w:name="HTML Definition" w:semiHidden="1" w:unhideWhenUsed="1"/>
+    <w:lsdException w:name="HTML Keyboard" w:semiHidden="1" w:unhideWhenUsed="1"/>
+    <w:lsdException w:name="HTML Preformatted" w:semiHidden="1" w:unhideWhenUsed="1"/>
+    <w:lsdException w:name="HTML Sample" w:semiHidden="1" w:unhideWhenUsed="1"/>
+    <w:lsdException w:name="HTML Typewriter" w:semiHidden="1" w:unhideWhenUsed="1"/>
+    <w:lsdException w:name="HTML Variable" w:semiHidden="1" w:unhideWhenUsed="1"/>
+    <w:lsdException w:name="Normal Table" w:semiHidden="1" w:unhideWhenUsed="1"/>
+    <w:lsdException w:name="annotation subject" w:semiHidden="1" w:unhideWhenUsed="1"/>
+    <w:lsdException w:name="No List" w:semiHidden="1" w:unhideWhenUsed="1"/>
+    <w:lsdException w:name="Outline List 1" w:semiHidden="1" w:unhideWhenUsed="1"/>
+    <w:lsdException w:name="Outline List 2" w:semiHidden="1" w:unhideWhenUsed="1"/>
+    <w:lsdException w:name="Outline List 3" w:semiHidden="1" w:unhideWhenUsed="1"/>
+    <w:lsdException w:name="Table Simple 1" w:semiHidden="1" w:unhideWhenUsed="1"/>
+    <w:lsdException w:name="Table Simple 2" w:semiHidden="1" w:unhideWhenUsed="1"/>
+    <w:lsdException w:name="Table Simple 3" w:semiHidden="1" w:unhideWhenUsed="1"/>
+    <w:lsdException w:name="Table Classic 1" w:semiHidden="1" w:unhideWhenUsed="1"/>
+    <w:lsdException w:name="Table Classic 2" w:semiHidden="1" w:unhideWhenUsed="1"/>
+    <w:lsdException w:name="Table Classic 3" w:semiHidden="1" w:unhideWhenUsed="1"/>
+    <w:lsdException w:name="Table Classic 4" w:semiHidden="1" w:unhideWhenUsed="1"/>
+    <w:lsdException w:name="Table Colorful 1" w:semiHidden="1" w:unhideWhenUsed="1"/>
+    <w:lsdException w:name="Table Colorful 2" w:semiHidden="1" w:unhideWhenUsed="1"/>
+    <w:lsdException w:name="Table Colorful 3" w:semiHidden="1" w:unhideWhenUsed="1"/>
+    <w:lsdException w:name="Table Columns 1" w:semiHidden="1" w:unhideWhenUsed="1"/>
+    <w:lsdException w:name="Table Columns 2" w:semiHidden="1" w:unhideWhenUsed="1"/>
+    <w:lsdException w:name="Table Columns 3" w:semiHidden="1" w:unhideWhenUsed="1"/>
+    <w:lsdException w:name="Table Columns 4" w:semiHidden="1" w:unhideWhenUsed="1"/>
+    <w:lsdException w:name="Table Columns 5" w:semiHidden="1" w:unhideWhenUsed="1"/>
+    <w:lsdException w:name="Table Grid 1" w:semiHidden="1" w:unhideWhenUsed="1"/>
+    <w:lsdException w:name="Table Grid 2" w:semiHidden="1" w:unhideWhenUsed="1"/>
+    <w:lsdException w:name="Table Grid 3" w:semiHidden="1" w:unhideWhenUsed="1"/>
+    <w:lsdException w:name="Table Grid 4" w:semiHidden="1" w:unhideWhenUsed="1"/>
+    <w:lsdException w:name="Table Grid 5" w:semiHidden="1" w:unhideWhenUsed="1"/>
+    <w:lsdException w:name="Table Grid 6" w:semiHidden="1" w:unhideWhenUsed="1"/>
+    <w:lsdException w:name="Table Grid 7" w:semiHidden="1" w:unhideWhenUsed="1"/>
+    <w:lsdException w:name="Table Grid 8" w:semiHidden="1" w:unhideWhenUsed="1"/>
+    <w:lsdException w:name="Table List 1" w:semiHidden="1" w:unhideWhenUsed="1"/>
+    <w:lsdException w:name="Table List 2" w:semiHidden="1" w:unhideWhenUsed="1"/>
+    <w:lsdException w:name="Table List 3" w:semiHidden="1" w:unhideWhenUsed="1"/>
+    <w:lsdException w:name="Table List 4" w:semiHidden="1" w:unhideWhenUsed="1"/>
+    <w:lsdException w:name="Table List 5" w:semiHidden="1" w:unhideWhenUsed="1"/>
+    <w:lsdException w:name="Table List 6" w:semiHidden="1" w:unhideWhenUsed="1"/>
+    <w:lsdException w:name="Table List 7" w:semiHidden="1" w:unhideWhenUsed="1"/>
+    <w:lsdException w:name="Table List 8" w:semiHidden="1" w:unhideWhenUsed="1"/>
+    <w:lsdException w:name="Table 3D effects 1" w:semiHidden="1" w:unhideWhenUsed="1"/>
+    <w:lsdException w:name="Table 3D effects 2" w:semiHidden="1" w:unhideWhenUsed="1"/>
+    <w:lsdException w:name="Table 3D effects 3" w:semiHidden="1" w:unhideWhenUsed="1"/>
+    <w:lsdException w:name="Table Contemporary" w:semiHidden="1" w:unhideWhenUsed="1"/>
+    <w:lsdException w:name="Table Elegant" w:semiHidden="1" w:unhideWhenUsed="1"/>
+    <w:lsdException w:name="Table Professional" w:semiHidden="1" w:unhideWhenUsed="1"/>
+    <w:lsdException w:name="Table Subtle 1" w:semiHidden="1" w:unhideWhenUsed="1"/>
+    <w:lsdException w:name="Table Subtle 2" w:semiHidden="1" w:unhideWhenUsed="1"/>
+    <w:lsdException w:name="Table Web 1" w:semiHidden="1" w:unhideWhenUsed="1"/>
+    <w:lsdException w:name="Table Web 2" w:semiHidden="1" w:unhideWhenUsed="1"/>
+    <w:lsdException w:name="Table Web 3" w:semiHidden="1" w:unhideWhenUsed="1"/>
+    <w:lsdException w:name="Balloon Text" w:semiHidden="1" w:unhideWhenUsed="1"/>
+    <w:lsdException w:name="Table Grid" w:uiPriority="39"/>
+    <w:lsdException w:name="Table Theme" w:semiHidden="1" w:unhideWhenUsed="1"/>
+    <w:lsdException w:name="Placeholder Text" w:semiHidden="1"/>
+    <w:lsdException w:name="No Spacing" w:uiPriority="1" w:qFormat="1"/>
+    <w:lsdException w:name="Light Shading" w:uiPriority="60"/>
+    <w:lsdException w:name="Light List" w:uiPriority="61"/>
+    <w:lsdException w:name="Light Grid" w:uiPriority="62"/>
+    <w:lsdException w:name="Medium Shading 1" w:uiPriority="63"/>
+    <w:lsdException w:name="Medium Shading 2" w:uiPriority="64"/>
+    <w:lsdException w:name="Medium List 1" w:uiPriority="65"/>
+    <w:lsdException w:name="Medium List 2" w:uiPriority="66"/>
+    <w:lsdException w:name="Medium Grid 1" w:uiPriority="67"/>
+    <w:lsdException w:name="Medium Grid 2" w:uiPriority="68"/>
+    <w:lsdException w:name="Medium Grid 3" w:uiPriority="69"/>
+    <w:lsdException w:name="Dark List" w:uiPriority="70"/>
+    <w:lsdException w:name="Colorful Shading" w:uiPriority="71"/>
+    <w:lsdException w:name="Colorful List" w:uiPriority="72"/>
+    <w:lsdException w:name="Colorful Grid" w:uiPriority="73"/>
+    <w:lsdException w:name="Light Shading Accent 1" w:uiPriority="60"/>
+    <w:lsdException w:name="Light List Accent 1" w:uiPriority="61"/>
+    <w:lsdException w:name="Light Grid Accent 1" w:uiPriority="62"/>
+    <w:lsdException w:name="Medium Shading 1 Accent 1" w:uiPriority="63"/>
+    <w:lsdException w:name="Medium Shading 2 Accent 1" w:uiPriority="64"/>
+    <w:lsdException w:name="Medium List 1 Accent 1" w:uiPriority="65"/>
+    <w:lsdException w:name="Revision" w:semiHidden="1"/>
+    <w:lsdException w:name="List Paragraph" w:uiPriority="34" w:qFormat="1"/>
+    <w:lsdException w:name="Quote" w:uiPriority="29" w:qFormat="1"/>
+    <w:lsdException w:name="Intense Quote" w:uiPriority="30" w:qFormat="1"/>
+    <w:lsdException w:name="Medium List 2 Accent 1" w:uiPriority="66"/>
+    <w:lsdException w:name="Medium Grid 1 Accent 1" w:uiPriority="67"/>
+    <w:lsdException w:name="Medium Grid 2 Accent 1" w:uiPriority="68"/>
+    <w:lsdException w:name="Medium Grid 3 Accent 1" w:uiPriority="69"/>
+    <w:lsdException w:name="Dark List Accent 1" w:uiPriority="70"/>
+    <w:lsdException w:name="Colorful Shading Accent 1" w:uiPriority="71"/>
+    <w:lsdException w:name="Colorful List Accent 1" w:uiPriority="72"/>
+    <w:lsdException w:name="Colorful Grid Accent 1" w:uiPriority="73"/>
+    <w:lsdException w:name="Light Shading Accent 2" w:uiPriority="60"/>
+    <w:lsdException w:name="Light List Accent 2" w:uiPriority="61"/>
+    <w:lsdException w:name="Light Grid Accent 2" w:uiPriority="62"/>
+    <w:lsdException w:name="Medium Shading 1 Accent 2" w:uiPriority="63"/>
+    <w:lsdException w:name="Medium Shading 2 Accent 2" w:uiPriority="64"/>
+    <w:lsdException w:name="Medium List 1 Accent 2" w:uiPriority="65"/>
+    <w:lsdException w:name="Medium List 2 Accent 2" w:uiPriority="66"/>
+    <w:lsdException w:name="Medium Grid 1 Accent 2" w:uiPriority="67"/>
+    <w:lsdException w:name="Medium Grid 2 Accent 2" w:uiPriority="68"/>
+    <w:lsdException w:name="Medium Grid 3 Accent 2" w:uiPriority="69"/>
+    <w:lsdException w:name="Dark List Accent 2" w:uiPriority="70"/>
+    <w:lsdException w:name="Colorful Shading Accent 2" w:uiPriority="71"/>
+    <w:lsdException w:name="Colorful List Accent 2" w:uiPriority="72"/>
+    <w:lsdException w:name="Colorful Grid Accent 2" w:uiPriority="73"/>
+    <w:lsdException w:name="Light Shading Accent 3" w:uiPriority="60"/>
+    <w:lsdException w:name="Light List Accent 3" w:uiPriority="61"/>
+    <w:lsdException w:name="Light Grid Accent 3" w:uiPriority="62"/>
+    <w:lsdException w:name="Medium Shading 1 Accent 3" w:uiPriority="63"/>
+    <w:lsdException w:name="Medium Shading 2 Accent 3" w:uiPriority="64"/>
+    <w:lsdException w:name="Medium List 1 Accent 3" w:uiPriority="65"/>
+    <w:lsdException w:name="Medium List 2 Accent 3" w:uiPriority="66"/>
+    <w:lsdException w:name="Medium Grid 1 Accent 3" w:uiPriority="67"/>
+    <w:lsdException w:name="Medium Grid 2 Accent 3" w:uiPriority="68"/>
+    <w:lsdException w:name="Medium Grid 3 Accent 3" w:uiPriority="69"/>
+    <w:lsdException w:name="Dark List Accent 3" w:uiPriority="70"/>
+    <w:lsdException w:name="Colorful Shading Accent 3" w:uiPriority="71"/>
+    <w:lsdException w:name="Colorful List Accent 3" w:uiPriority="72"/>
+    <w:lsdException w:name="Colorful Grid Accent 3" w:uiPriority="73"/>
+    <w:lsdException w:name="Light Shading Accent 4" w:uiPriority="60"/>
+    <w:lsdException w:name="Light List Accent 4" w:uiPriority="61"/>
+    <w:lsdException w:name="Light Grid Accent 4" w:uiPriority="62"/>
+    <w:lsdException w:name="Medium Shading 1 Accent 4" w:uiPriority="63"/>
+    <w:lsdException w:name="Medium Shading 2 Accent 4" w:uiPriority="64"/>
+    <w:lsdException w:name="Medium List 1 Accent 4" w:uiPriority="65"/>
+    <w:lsdException w:name="Medium List 2 Accent 4" w:uiPriority="66"/>
+    <w:lsdException w:name="Medium Grid 1 Accent 4" w:uiPriority="67"/>
+    <w:lsdException w:name="Medium Grid 2 Accent 4" w:uiPriority="68"/>
+    <w:lsdException w:name="Medium Grid 3 Accent 4" w:uiPriority="69"/>
+    <w:lsdException w:name="Dark List Accent 4" w:uiPriority="70"/>
+    <w:lsdException w:name="Colorful Shading Accent 4" w:uiPriority="71"/>
+    <w:lsdException w:name="Colorful List Accent 4" w:uiPriority="72"/>
+    <w:lsdException w:name="Colorful Grid Accent 4" w:uiPriority="73"/>
+    <w:lsdException w:name="Light Shading Accent 5" w:uiPriority="60"/>
+    <w:lsdException w:name="Light List Accent 5" w:uiPriority="61"/>
+    <w:lsdException w:name="Light Grid Accent 5" w:uiPriority="62"/>
+    <w:lsdException w:name="Medium Shading 1 Accent 5" w:uiPriority="63"/>
+    <w:lsdException w:name="Medium Shading 2 Accent 5" w:uiPriority="64"/>
+    <w:lsdException w:name="Medium List 1 Accent 5" w:uiPriority="65"/>
+    <w:lsdException w:name="Medium List 2 Accent 5" w:uiPriority="66"/>
+    <w:lsdException w:name="Medium Grid 1 Accent 5" w:uiPriority="67"/>
+    <w:lsdException w:name="Medium Grid 2 Accent 5" w:uiPriority="68"/>
+    <w:lsdException w:name="Medium Grid 3 Accent 5" w:uiPriority="69"/>
+    <w:lsdException w:name="Dark List Accent 5" w:uiPriority="70"/>
+    <w:lsdException w:name="Colorful Shading Accent 5" w:uiPriority="71"/>
+    <w:lsdException w:name="Colorful List Accent 5" w:uiPriority="72"/>
+    <w:lsdException w:name="Colorful Grid Accent 5" w:uiPriority="73"/>
+    <w:lsdException w:name="Light Shading Accent 6" w:uiPriority="60"/>
+    <w:lsdException w:name="Light List Accent 6" w:uiPriority="61"/>
+    <w:lsdException w:name="Light Grid Accent 6" w:uiPriority="62"/>
+    <w:lsdException w:name="Medium Shading 1 Accent 6" w:uiPriority="63"/>
+    <w:lsdException w:name="Medium Shading 2 Accent 6" w:uiPriority="64"/>
+    <w:lsdException w:name="Medium List 1 Accent 6" w:uiPriority="65"/>
+    <w:lsdException w:name="Medium List 2 Accent 6" w:uiPriority="66"/>
+    <w:lsdException w:name="Medium Grid 1 Accent 6" w:uiPriority="67"/>
+    <w:lsdException w:name="Medium Grid 2 Accent 6" w:uiPriority="68"/>
+    <w:lsdException w:name="Medium Grid 3 Accent 6" w:uiPriority="69"/>
+    <w:lsdException w:name="Dark List Accent 6" w:uiPriority="70"/>
+    <w:lsdException w:name="Colorful Shading Accent 6" w:uiPriority="71"/>
+    <w:lsdException w:name="Colorful List Accent 6" w:uiPriority="72"/>
+    <w:lsdException w:name="Colorful Grid Accent 6" w:uiPriority="73"/>
+    <w:lsdException w:name="Subtle Emphasis" w:uiPriority="19" w:qFormat="1"/>
+    <w:lsdException w:name="Intense Emphasis" w:uiPriority="21" w:qFormat="1"/>
+    <w:lsdException w:name="Subtle Reference" w:uiPriority="31" w:qFormat="1"/>
+    <w:lsdException w:name="Intense Reference" w:uiPriority="32" w:qFormat="1"/>
+    <w:lsdException w:name="Book Title" w:uiPriority="33" w:qFormat="1"/>
+    <w:lsdException w:name="Bibliography" w:semiHidden="1" w:uiPriority="37" w:unhideWhenUsed="1"/>
+    <w:lsdException w:name="TOC Heading" w:semiHidden="1" w:uiPriority="39" w:unhideWhenUsed="1" w:qFormat="1"/>
+    <w:lsdException w:name="Plain Table 1" w:uiPriority="41"/>
+    <w:lsdException w:name="Plain Table 2" w:uiPriority="42"/>
+    <w:lsdException w:name="Plain Table 3" w:uiPriority="43"/>
+    <w:lsdException w:name="Plain Table 4" w:uiPriority="44"/>
+    <w:lsdException w:name="Plain Table 5" w:uiPriority="45"/>
+    <w:lsdException w:name="Grid Table Light" w:uiPriority="40"/>
+    <w:lsdException w:name="Grid Table 1 Light" w:uiPriority="46"/>
+    <w:lsdException w:name="Grid Table 2" w:uiPriority="47"/>
+    <w:lsdException w:name="Grid Table 3" w:uiPriority="48"/>
+    <w:lsdException w:name="Grid Table 4" w:uiPriority="49"/>
+    <w:lsdException w:name="Grid Table 5 Dark" w:uiPriority="50"/>
+    <w:lsdException w:name="Grid Table 6 Colorful" w:uiPriority="51"/>
+    <w:lsdException w:name="Grid Table 7 Colorful" w:uiPriority="52"/>
+    <w:lsdException w:name="Grid Table 1 Light Accent 1" w:uiPriority="46"/>
+    <w:lsdException w:name="Grid Table 2 Accent 1" w:uiPriority="47"/>
+    <w:lsdException w:name="Grid Table 3 Accent 1" w:uiPriority="48"/>
+    <w:lsdException w:name="Grid Table 4 Accent 1" w:uiPriority="49"/>
+    <w:lsdException w:name="Grid Table 5 Dark Accent 1" w:uiPriority="50"/>
+    <w:lsdException w:name="Grid Table 6 Colorful Accent 1" w:uiPriority="51"/>
+    <w:lsdException w:name="Grid Table 7 Colorful Accent 1" w:uiPriority="52"/>
+    <w:lsdException w:name="Grid Table 1 Light Accent 2" w:uiPriority="46"/>
+    <w:lsdException w:name="Grid Table 2 Accent 2" w:uiPriority="47"/>
+    <w:lsdException w:name="Grid Table 3 Accent 2" w:uiPriority="48"/>
+    <w:lsdException w:name="Grid Table 4 Accent 2" w:uiPriority="49"/>
+    <w:lsdException w:name="Grid Table 5 Dark Accent 2" w:uiPriority="50"/>
+    <w:lsdException w:name="Grid Table 6 Colorful Accent 2" w:uiPriority="51"/>
+    <w:lsdException w:name="Grid Table 7 Colorful Accent 2" w:uiPriority="52"/>
+    <w:lsdException w:name="Grid Table 1 Light Accent 3" w:uiPriority="46"/>
+    <w:lsdException w:name="Grid Table 2 Accent 3" w:uiPriority="47"/>
+    <w:lsdException w:name="Grid Table 3 Accent 3" w:uiPriority="48"/>
+    <w:lsdException w:name="Grid Table 4 Accent 3" w:uiPriority="49"/>
+    <w:lsdException w:name="Grid Table 5 Dark Accent 3" w:uiPriority="50"/>
+    <w:lsdException w:name="Grid Table 6 Colorful Accent 3" w:uiPriority="51"/>
+    <w:lsdException w:name="Grid Table 7 Colorful Accent 3" w:uiPriority="52"/>
+    <w:lsdException w:name="Grid Table 1 Light Accent 4" w:uiPriority="46"/>
+    <w:lsdException w:name="Grid Table 2 Accent 4" w:uiPriority="47"/>
+    <w:lsdException w:name="Grid Table 3 Accent 4" w:uiPriority="48"/>
+    <w:lsdException w:name="Grid Table 4 Accent 4" w:uiPriority="49"/>
+    <w:lsdException w:name="Grid Table 5 Dark Accent 4" w:uiPriority="50"/>
+    <w:lsdException w:name="Grid Table 6 Colorful Accent 4" w:uiPriority="51"/>
+    <w:lsdException w:name="Grid Table 7 Colorful Accent 4" w:uiPriority="52"/>
+    <w:lsdException w:name="Grid Table 1 Light Accent 5" w:uiPriority="46"/>
+    <w:lsdException w:name="Grid Table 2 Accent 5" w:uiPriority="47"/>
+    <w:lsdException w:name="Grid Table 3 Accent 5" w:uiPriority="48"/>
+    <w:lsdException w:name="Grid Table 4 Accent 5" w:uiPriority="49"/>
+    <w:lsdException w:name="Grid Table 5 Dark Accent 5" w:uiPriority="50"/>
+    <w:lsdException w:name="Grid Table 6 Colorful Accent 5" w:uiPriority="51"/>
+    <w:lsdException w:name="Grid Table 7 Colorful Accent 5" w:uiPriority="52"/>
+    <w:lsdException w:name="Grid Table 1 Light Accent 6" w:uiPriority="46"/>
+    <w:lsdException w:name="Grid Table 2 Accent 6" w:uiPriority="47"/>
+    <w:lsdException w:name="Grid Table 3 Accent 6" w:uiPriority="48"/>
+    <w:lsdException w:name="Grid Table 4 Accent 6" w:uiPriority="49"/>
+    <w:lsdException w:name="Grid Table 5 Dark Accent 6" w:uiPriority="50"/>
+    <w:lsdException w:name="Grid Table 6 Colorful Accent 6" w:uiPriority="51"/>
+    <w:lsdException w:name="Grid Table 7 Colorful Accent 6" w:uiPriority="52"/>
+    <w:lsdException w:name="List Table 1 Light" w:uiPriority="46"/>
+    <w:lsdException w:name="List Table 2" w:uiPriority="47"/>
+    <w:lsdException w:name="List Table 3" w:uiPriority="48"/>
+    <w:lsdException w:name="List Table 4" w:uiPriority="49"/>
+    <w:lsdException w:name="List Table 5 Dark" w:uiPriority="50"/>
+    <w:lsdException w:name="List Table 6 Colorful" w:uiPriority="51"/>
+    <w:lsdException w:name="List Table 7 Colorful" w:uiPriority="52"/>
+    <w:lsdException w:name="List Table 1 Light Accent 1" w:uiPriority="46"/>
+    <w:lsdException w:name="List Table 2 Accent 1" w:uiPriority="47"/>
+    <w:lsdException w:name="List Table 3 Accent 1" w:uiPriority="48"/>
+    <w:lsdException w:name="List Table 4 Accent 1" w:uiPriority="49"/>
+    <w:lsdException w:name="List Table 5 Dark Accent 1" w:uiPriority="50"/>
+    <w:lsdException w:name="List Table 6 Colorful Accent 1" w:uiPriority="51"/>
+    <w:lsdException w:name="List Table 7 Colorful Accent 1" w:uiPriority="52"/>
+    <w:lsdException w:name="List Table 1 Light Accent 2" w:uiPriority="46"/>
+    <w:lsdException w:name="List Table 2 Accent 2" w:uiPriority="47"/>
+    <w:lsdException w:name="List Table 3 Accent 2" w:uiPriority="48"/>
+    <w:lsdException w:name="List Table 4 Accent 2" w:uiPriority="49"/>
+    <w:lsdException w:name="List Table 5 Dark Accent 2" w:uiPriority="50"/>
+    <w:lsdException w:name="List Table 6 Colorful Accent 2" w:uiPriority="51"/>
+    <w:lsdException w:name="List Table 7 Colorful Accent 2" w:uiPriority="52"/>
+    <w:lsdException w:name="List Table 1 Light Accent 3" w:uiPriority="46"/>
+    <w:lsdException w:name="List Table 2 Accent 3" w:uiPriority="47"/>
+    <w:lsdException w:name="List Table 3 Accent 3" w:uiPriority="48"/>
+    <w:lsdException w:name="List Table 4 Accent 3" w:uiPriority="49"/>
+    <w:lsdException w:name="List Table 5 Dark Accent 3" w:uiPriority="50"/>
+    <w:lsdException w:name="List Table 6 Colorful Accent 3" w:uiPriority="51"/>
+    <w:lsdException w:name="List Table 7 Colorful Accent 3" w:uiPriority="52"/>
+    <w:lsdException w:name="List Table 1 Light Accent 4" w:uiPriority="46"/>
+    <w:lsdException w:name="List Table 2 Accent 4" w:uiPriority="47"/>
+    <w:lsdException w:name="List Table 3 Accent 4" w:uiPriority="48"/>
+    <w:lsdException w:name="List Table 4 Accent 4" w:uiPriority="49"/>
+    <w:lsdException w:name="List Table 5 Dark Accent 4" w:uiPriority="50"/>
+    <w:lsdException w:name="List Table 6 Colorful Accent 4" w:uiPriority="51"/>
+    <w:lsdException w:name="List Table 7 Colorful Accent 4" w:uiPriority="52"/>
+    <w:lsdException w:name="List Table 1 Light Accent 5" w:uiPriority="46"/>
+    <w:lsdException w:name="List Table 2 Accent 5" w:uiPriority="47"/>
+    <w:lsdException w:name="List Table 3 Accent 5" w:uiPriority="48"/>
+    <w:lsdException w:name="List Table 4 Accent 5" w:uiPriority="49"/>
+    <w:lsdException w:name="List Table 5 Dark Accent 5" w:uiPriority="50"/>
+    <w:lsdException w:name="List Table 6 Colorful Accent 5" w:uiPriority="51"/>
+    <w:lsdException w:name="List Table 7 Colorful Accent 5" w:uiPriority="52"/>
+    <w:lsdException w:name="List Table 1 Light Accent 6" w:uiPriority="46"/>
+    <w:lsdException w:name="List Table 2 Accent 6" w:uiPriority="47"/>
+    <w:lsdException w:name="List Table 3 Accent 6" w:uiPriority="48"/>
+    <w:lsdException w:name="List Table 4 Accent 6" w:uiPriority="49"/>
+    <w:lsdException w:name="List Table 5 Dark Accent 6" w:uiPriority="50"/>
+    <w:lsdException w:name="List Table 6 Colorful Accent 6" w:uiPriority="51"/>
+    <w:lsdException w:name="List Table 7 Colorful Accent 6" w:uiPriority="52"/>
+    <w:lsdException w:name="Mention" w:semiHidden="1" w:unhideWhenUsed="1"/>
+    <w:lsdException w:name="Smart Hyperlink" w:semiHidden="1" w:unhideWhenUsed="1"/>
   </w:latentStyles>
   <w:style w:type="paragraph" w:default="1" w:styleId="Normal">
     <w:name w:val="Normal"/>
@@ -2267,277 +3378,6 @@
       <w:ind w:left="720"/>
       <w:contextualSpacing/>
     </w:pPr>
-  </w:style>
-  <w:style w:type="paragraph" w:customStyle="1" w:styleId="Body">
-    <w:name w:val="Body"/>
-    <w:rsid w:val="00923A5E"/>
-    <w:pPr>
-      <w:pBdr>
-        <w:top w:val="nil"/>
-        <w:left w:val="nil"/>
-        <w:bottom w:val="nil"/>
-        <w:right w:val="nil"/>
-        <w:between w:val="nil"/>
-        <w:bar w:val="nil"/>
-      </w:pBdr>
-      <w:tabs>
-        <w:tab w:val="right" w:pos="8640"/>
-      </w:tabs>
-      <w:spacing w:line="264" w:lineRule="auto"/>
-    </w:pPr>
-    <w:rPr>
-      <w:rFonts w:ascii="Optima" w:eastAsia="Arial Unicode MS" w:hAnsi="Arial Unicode MS" w:cs="Arial Unicode MS"/>
-      <w:color w:val="000000"/>
-      <w:sz w:val="18"/>
-      <w:szCs w:val="18"/>
-      <w:bdr w:val="nil"/>
-    </w:rPr>
-  </w:style>
-</w:styles>
-</file>
-
-<file path=word/stylesWithEffects.xml><?xml version="1.0" encoding="utf-8"?>
-<w:styles xmlns:wpc="http://schemas.microsoft.com/office/word/2010/wordprocessingCanvas" xmlns:mo="http://schemas.microsoft.com/office/mac/office/2008/main" xmlns:mc="http://schemas.openxmlformats.org/markup-compatibility/2006" xmlns:mv="urn:schemas-microsoft-com:mac:vml" xmlns:o="urn:schemas-microsoft-com:office:office" xmlns:r="http://schemas.openxmlformats.org/officeDocument/2006/relationships" xmlns:m="http://schemas.openxmlformats.org/officeDocument/2006/math" xmlns:v="urn:schemas-microsoft-com:vml" xmlns:wp14="http://schemas.microsoft.com/office/word/2010/wordprocessingDrawing" xmlns:wp="http://schemas.openxmlformats.org/drawingml/2006/wordprocessingDrawing" xmlns:w10="urn:schemas-microsoft-com:office:word" xmlns:w="http://schemas.openxmlformats.org/wordprocessingml/2006/main" xmlns:w14="http://schemas.microsoft.com/office/word/2010/wordml" xmlns:wpg="http://schemas.microsoft.com/office/word/2010/wordprocessingGroup" xmlns:wpi="http://schemas.microsoft.com/office/word/2010/wordprocessingInk" xmlns:wne="http://schemas.microsoft.com/office/word/2006/wordml" xmlns:wps="http://schemas.microsoft.com/office/word/2010/wordprocessingShape" mc:Ignorable="w14 wp14">
-  <w:docDefaults>
-    <w:rPrDefault>
-      <w:rPr>
-        <w:rFonts w:ascii="Calibri" w:eastAsia="Calibri" w:hAnsi="Calibri" w:cs="Times New Roman"/>
-        <w:lang w:val="en-US" w:eastAsia="en-US" w:bidi="ar-SA"/>
-      </w:rPr>
-    </w:rPrDefault>
-    <w:pPrDefault/>
-  </w:docDefaults>
-  <w:latentStyles w:defLockedState="0" w:defUIPriority="99" w:defSemiHidden="1" w:defUnhideWhenUsed="1" w:defQFormat="0" w:count="276">
-    <w:lsdException w:name="Normal" w:semiHidden="0" w:uiPriority="0" w:unhideWhenUsed="0" w:qFormat="1"/>
-    <w:lsdException w:name="heading 1" w:semiHidden="0" w:uiPriority="9" w:unhideWhenUsed="0" w:qFormat="1"/>
-    <w:lsdException w:name="heading 2" w:uiPriority="9" w:qFormat="1"/>
-    <w:lsdException w:name="heading 3" w:uiPriority="9" w:qFormat="1"/>
-    <w:lsdException w:name="heading 4" w:uiPriority="9" w:qFormat="1"/>
-    <w:lsdException w:name="heading 5" w:uiPriority="9" w:qFormat="1"/>
-    <w:lsdException w:name="heading 6" w:uiPriority="9" w:qFormat="1"/>
-    <w:lsdException w:name="heading 7" w:uiPriority="9" w:qFormat="1"/>
-    <w:lsdException w:name="heading 8" w:uiPriority="9" w:qFormat="1"/>
-    <w:lsdException w:name="heading 9" w:uiPriority="9" w:qFormat="1"/>
-    <w:lsdException w:name="toc 1" w:uiPriority="39"/>
-    <w:lsdException w:name="toc 2" w:uiPriority="39"/>
-    <w:lsdException w:name="toc 3" w:uiPriority="39"/>
-    <w:lsdException w:name="toc 4" w:uiPriority="39"/>
-    <w:lsdException w:name="toc 5" w:uiPriority="39"/>
-    <w:lsdException w:name="toc 6" w:uiPriority="39"/>
-    <w:lsdException w:name="toc 7" w:uiPriority="39"/>
-    <w:lsdException w:name="toc 8" w:uiPriority="39"/>
-    <w:lsdException w:name="toc 9" w:uiPriority="39"/>
-    <w:lsdException w:name="caption" w:uiPriority="35" w:qFormat="1"/>
-    <w:lsdException w:name="Title" w:semiHidden="0" w:uiPriority="10" w:unhideWhenUsed="0" w:qFormat="1"/>
-    <w:lsdException w:name="Default Paragraph Font" w:uiPriority="1"/>
-    <w:lsdException w:name="Subtitle" w:semiHidden="0" w:uiPriority="11" w:unhideWhenUsed="0" w:qFormat="1"/>
-    <w:lsdException w:name="Strong" w:semiHidden="0" w:uiPriority="22" w:unhideWhenUsed="0" w:qFormat="1"/>
-    <w:lsdException w:name="Emphasis" w:semiHidden="0" w:uiPriority="20" w:unhideWhenUsed="0" w:qFormat="1"/>
-    <w:lsdException w:name="Table Grid" w:semiHidden="0" w:uiPriority="39" w:unhideWhenUsed="0"/>
-    <w:lsdException w:name="Note Level 1" w:semiHidden="0" w:unhideWhenUsed="0"/>
-    <w:lsdException w:name="Note Level 2" w:semiHidden="0" w:unhideWhenUsed="0"/>
-    <w:lsdException w:name="Note Level 3" w:semiHidden="0" w:unhideWhenUsed="0"/>
-    <w:lsdException w:name="Note Level 4" w:semiHidden="0" w:unhideWhenUsed="0"/>
-    <w:lsdException w:name="Note Level 5" w:semiHidden="0" w:unhideWhenUsed="0"/>
-    <w:lsdException w:name="Note Level 6" w:semiHidden="0" w:unhideWhenUsed="0"/>
-    <w:lsdException w:name="Note Level 7" w:semiHidden="0" w:unhideWhenUsed="0"/>
-    <w:lsdException w:name="Note Level 8" w:semiHidden="0" w:unhideWhenUsed="0"/>
-    <w:lsdException w:name="Note Level 9" w:semiHidden="0" w:unhideWhenUsed="0"/>
-    <w:lsdException w:name="Placeholder Text" w:unhideWhenUsed="0"/>
-    <w:lsdException w:name="No Spacing" w:semiHidden="0" w:uiPriority="1" w:unhideWhenUsed="0" w:qFormat="1"/>
-    <w:lsdException w:name="Light Shading" w:semiHidden="0" w:uiPriority="60" w:unhideWhenUsed="0"/>
-    <w:lsdException w:name="Light List" w:semiHidden="0" w:uiPriority="61" w:unhideWhenUsed="0"/>
-    <w:lsdException w:name="Light Grid" w:semiHidden="0" w:uiPriority="62" w:unhideWhenUsed="0"/>
-    <w:lsdException w:name="Medium Shading 1" w:semiHidden="0" w:uiPriority="63" w:unhideWhenUsed="0"/>
-    <w:lsdException w:name="Medium Shading 2" w:semiHidden="0" w:uiPriority="64" w:unhideWhenUsed="0"/>
-    <w:lsdException w:name="Medium List 1" w:semiHidden="0" w:uiPriority="65" w:unhideWhenUsed="0"/>
-    <w:lsdException w:name="Medium List 2" w:semiHidden="0" w:uiPriority="66" w:unhideWhenUsed="0"/>
-    <w:lsdException w:name="Medium Grid 1" w:semiHidden="0" w:uiPriority="67" w:unhideWhenUsed="0"/>
-    <w:lsdException w:name="Medium Grid 2" w:semiHidden="0" w:uiPriority="68" w:unhideWhenUsed="0"/>
-    <w:lsdException w:name="Medium Grid 3" w:semiHidden="0" w:uiPriority="69" w:unhideWhenUsed="0"/>
-    <w:lsdException w:name="Dark List" w:semiHidden="0" w:uiPriority="70" w:unhideWhenUsed="0"/>
-    <w:lsdException w:name="Colorful Shading" w:semiHidden="0" w:uiPriority="71" w:unhideWhenUsed="0"/>
-    <w:lsdException w:name="Colorful List" w:semiHidden="0" w:uiPriority="72" w:unhideWhenUsed="0"/>
-    <w:lsdException w:name="Colorful Grid" w:semiHidden="0" w:uiPriority="73" w:unhideWhenUsed="0"/>
-    <w:lsdException w:name="Light Shading Accent 1" w:semiHidden="0" w:uiPriority="60" w:unhideWhenUsed="0"/>
-    <w:lsdException w:name="Light List Accent 1" w:semiHidden="0" w:uiPriority="61" w:unhideWhenUsed="0"/>
-    <w:lsdException w:name="Light Grid Accent 1" w:semiHidden="0" w:uiPriority="62" w:unhideWhenUsed="0"/>
-    <w:lsdException w:name="Medium Shading 1 Accent 1" w:semiHidden="0" w:uiPriority="63" w:unhideWhenUsed="0"/>
-    <w:lsdException w:name="Medium Shading 2 Accent 1" w:semiHidden="0" w:uiPriority="64" w:unhideWhenUsed="0"/>
-    <w:lsdException w:name="Medium List 1 Accent 1" w:semiHidden="0" w:uiPriority="65" w:unhideWhenUsed="0"/>
-    <w:lsdException w:name="Revision" w:unhideWhenUsed="0"/>
-    <w:lsdException w:name="List Paragraph" w:semiHidden="0" w:uiPriority="34" w:unhideWhenUsed="0" w:qFormat="1"/>
-    <w:lsdException w:name="Quote" w:semiHidden="0" w:uiPriority="29" w:unhideWhenUsed="0" w:qFormat="1"/>
-    <w:lsdException w:name="Intense Quote" w:semiHidden="0" w:uiPriority="30" w:unhideWhenUsed="0" w:qFormat="1"/>
-    <w:lsdException w:name="Medium List 2 Accent 1" w:semiHidden="0" w:uiPriority="66" w:unhideWhenUsed="0"/>
-    <w:lsdException w:name="Medium Grid 1 Accent 1" w:semiHidden="0" w:uiPriority="67" w:unhideWhenUsed="0"/>
-    <w:lsdException w:name="Medium Grid 2 Accent 1" w:semiHidden="0" w:uiPriority="68" w:unhideWhenUsed="0"/>
-    <w:lsdException w:name="Medium Grid 3 Accent 1" w:semiHidden="0" w:uiPriority="69" w:unhideWhenUsed="0"/>
-    <w:lsdException w:name="Dark List Accent 1" w:semiHidden="0" w:uiPriority="70" w:unhideWhenUsed="0"/>
-    <w:lsdException w:name="Colorful Shading Accent 1" w:semiHidden="0" w:uiPriority="71" w:unhideWhenUsed="0"/>
-    <w:lsdException w:name="Colorful List Accent 1" w:semiHidden="0" w:uiPriority="72" w:unhideWhenUsed="0"/>
-    <w:lsdException w:name="Colorful Grid Accent 1" w:semiHidden="0" w:uiPriority="73" w:unhideWhenUsed="0"/>
-    <w:lsdException w:name="Light Shading Accent 2" w:semiHidden="0" w:uiPriority="60" w:unhideWhenUsed="0"/>
-    <w:lsdException w:name="Light List Accent 2" w:semiHidden="0" w:uiPriority="61" w:unhideWhenUsed="0"/>
-    <w:lsdException w:name="Light Grid Accent 2" w:semiHidden="0" w:uiPriority="62" w:unhideWhenUsed="0"/>
-    <w:lsdException w:name="Medium Shading 1 Accent 2" w:semiHidden="0" w:uiPriority="63" w:unhideWhenUsed="0"/>
-    <w:lsdException w:name="Medium Shading 2 Accent 2" w:semiHidden="0" w:uiPriority="64" w:unhideWhenUsed="0"/>
-    <w:lsdException w:name="Medium List 1 Accent 2" w:semiHidden="0" w:uiPriority="65" w:unhideWhenUsed="0"/>
-    <w:lsdException w:name="Medium List 2 Accent 2" w:semiHidden="0" w:uiPriority="66" w:unhideWhenUsed="0"/>
-    <w:lsdException w:name="Medium Grid 1 Accent 2" w:semiHidden="0" w:uiPriority="67" w:unhideWhenUsed="0"/>
-    <w:lsdException w:name="Medium Grid 2 Accent 2" w:semiHidden="0" w:uiPriority="68" w:unhideWhenUsed="0"/>
-    <w:lsdException w:name="Medium Grid 3 Accent 2" w:semiHidden="0" w:uiPriority="69" w:unhideWhenUsed="0"/>
-    <w:lsdException w:name="Dark List Accent 2" w:semiHidden="0" w:uiPriority="70" w:unhideWhenUsed="0"/>
-    <w:lsdException w:name="Colorful Shading Accent 2" w:semiHidden="0" w:uiPriority="71" w:unhideWhenUsed="0"/>
-    <w:lsdException w:name="Colorful List Accent 2" w:semiHidden="0" w:uiPriority="72" w:unhideWhenUsed="0"/>
-    <w:lsdException w:name="Colorful Grid Accent 2" w:semiHidden="0" w:uiPriority="73" w:unhideWhenUsed="0"/>
-    <w:lsdException w:name="Light Shading Accent 3" w:semiHidden="0" w:uiPriority="60" w:unhideWhenUsed="0"/>
-    <w:lsdException w:name="Light List Accent 3" w:semiHidden="0" w:uiPriority="61" w:unhideWhenUsed="0"/>
-    <w:lsdException w:name="Light Grid Accent 3" w:semiHidden="0" w:uiPriority="62" w:unhideWhenUsed="0"/>
-    <w:lsdException w:name="Medium Shading 1 Accent 3" w:semiHidden="0" w:uiPriority="63" w:unhideWhenUsed="0"/>
-    <w:lsdException w:name="Medium Shading 2 Accent 3" w:semiHidden="0" w:uiPriority="64" w:unhideWhenUsed="0"/>
-    <w:lsdException w:name="Medium List 1 Accent 3" w:semiHidden="0" w:uiPriority="65" w:unhideWhenUsed="0"/>
-    <w:lsdException w:name="Medium List 2 Accent 3" w:semiHidden="0" w:uiPriority="66" w:unhideWhenUsed="0"/>
-    <w:lsdException w:name="Medium Grid 1 Accent 3" w:semiHidden="0" w:uiPriority="67" w:unhideWhenUsed="0"/>
-    <w:lsdException w:name="Medium Grid 2 Accent 3" w:semiHidden="0" w:uiPriority="68" w:unhideWhenUsed="0"/>
-    <w:lsdException w:name="Medium Grid 3 Accent 3" w:semiHidden="0" w:uiPriority="69" w:unhideWhenUsed="0"/>
-    <w:lsdException w:name="Dark List Accent 3" w:semiHidden="0" w:uiPriority="70" w:unhideWhenUsed="0"/>
-    <w:lsdException w:name="Colorful Shading Accent 3" w:semiHidden="0" w:uiPriority="71" w:unhideWhenUsed="0"/>
-    <w:lsdException w:name="Colorful List Accent 3" w:semiHidden="0" w:uiPriority="72" w:unhideWhenUsed="0"/>
-    <w:lsdException w:name="Colorful Grid Accent 3" w:semiHidden="0" w:uiPriority="73" w:unhideWhenUsed="0"/>
-    <w:lsdException w:name="Light Shading Accent 4" w:semiHidden="0" w:uiPriority="60" w:unhideWhenUsed="0"/>
-    <w:lsdException w:name="Light List Accent 4" w:semiHidden="0" w:uiPriority="61" w:unhideWhenUsed="0"/>
-    <w:lsdException w:name="Light Grid Accent 4" w:semiHidden="0" w:uiPriority="62" w:unhideWhenUsed="0"/>
-    <w:lsdException w:name="Medium Shading 1 Accent 4" w:semiHidden="0" w:uiPriority="63" w:unhideWhenUsed="0"/>
-    <w:lsdException w:name="Medium Shading 2 Accent 4" w:semiHidden="0" w:uiPriority="64" w:unhideWhenUsed="0"/>
-    <w:lsdException w:name="Medium List 1 Accent 4" w:semiHidden="0" w:uiPriority="65" w:unhideWhenUsed="0"/>
-    <w:lsdException w:name="Medium List 2 Accent 4" w:semiHidden="0" w:uiPriority="66" w:unhideWhenUsed="0"/>
-    <w:lsdException w:name="Medium Grid 1 Accent 4" w:semiHidden="0" w:uiPriority="67" w:unhideWhenUsed="0"/>
-    <w:lsdException w:name="Medium Grid 2 Accent 4" w:semiHidden="0" w:uiPriority="68" w:unhideWhenUsed="0"/>
-    <w:lsdException w:name="Medium Grid 3 Accent 4" w:semiHidden="0" w:uiPriority="69" w:unhideWhenUsed="0"/>
-    <w:lsdException w:name="Dark List Accent 4" w:semiHidden="0" w:uiPriority="70" w:unhideWhenUsed="0"/>
-    <w:lsdException w:name="Colorful Shading Accent 4" w:semiHidden="0" w:uiPriority="71" w:unhideWhenUsed="0"/>
-    <w:lsdException w:name="Colorful List Accent 4" w:semiHidden="0" w:uiPriority="72" w:unhideWhenUsed="0"/>
-    <w:lsdException w:name="Colorful Grid Accent 4" w:semiHidden="0" w:uiPriority="73" w:unhideWhenUsed="0"/>
-    <w:lsdException w:name="Light Shading Accent 5" w:semiHidden="0" w:uiPriority="60" w:unhideWhenUsed="0"/>
-    <w:lsdException w:name="Light List Accent 5" w:semiHidden="0" w:uiPriority="61" w:unhideWhenUsed="0"/>
-    <w:lsdException w:name="Light Grid Accent 5" w:semiHidden="0" w:uiPriority="62" w:unhideWhenUsed="0"/>
-    <w:lsdException w:name="Medium Shading 1 Accent 5" w:semiHidden="0" w:uiPriority="63" w:unhideWhenUsed="0"/>
-    <w:lsdException w:name="Medium Shading 2 Accent 5" w:semiHidden="0" w:uiPriority="64" w:unhideWhenUsed="0"/>
-    <w:lsdException w:name="Medium List 1 Accent 5" w:semiHidden="0" w:uiPriority="65" w:unhideWhenUsed="0"/>
-    <w:lsdException w:name="Medium List 2 Accent 5" w:semiHidden="0" w:uiPriority="66" w:unhideWhenUsed="0"/>
-    <w:lsdException w:name="Medium Grid 1 Accent 5" w:semiHidden="0" w:uiPriority="67" w:unhideWhenUsed="0"/>
-    <w:lsdException w:name="Medium Grid 2 Accent 5" w:semiHidden="0" w:uiPriority="68" w:unhideWhenUsed="0"/>
-    <w:lsdException w:name="Medium Grid 3 Accent 5" w:semiHidden="0" w:uiPriority="69" w:unhideWhenUsed="0"/>
-    <w:lsdException w:name="Dark List Accent 5" w:semiHidden="0" w:uiPriority="70" w:unhideWhenUsed="0"/>
-    <w:lsdException w:name="Colorful Shading Accent 5" w:semiHidden="0" w:uiPriority="71" w:unhideWhenUsed="0"/>
-    <w:lsdException w:name="Colorful List Accent 5" w:semiHidden="0" w:uiPriority="72" w:unhideWhenUsed="0"/>
-    <w:lsdException w:name="Colorful Grid Accent 5" w:semiHidden="0" w:uiPriority="73" w:unhideWhenUsed="0"/>
-    <w:lsdException w:name="Light Shading Accent 6" w:semiHidden="0" w:uiPriority="60" w:unhideWhenUsed="0"/>
-    <w:lsdException w:name="Light List Accent 6" w:semiHidden="0" w:uiPriority="61" w:unhideWhenUsed="0"/>
-    <w:lsdException w:name="Light Grid Accent 6" w:semiHidden="0" w:uiPriority="62" w:unhideWhenUsed="0"/>
-    <w:lsdException w:name="Medium Shading 1 Accent 6" w:semiHidden="0" w:uiPriority="63" w:unhideWhenUsed="0"/>
-    <w:lsdException w:name="Medium Shading 2 Accent 6" w:semiHidden="0" w:uiPriority="64" w:unhideWhenUsed="0"/>
-    <w:lsdException w:name="Medium List 1 Accent 6" w:semiHidden="0" w:uiPriority="65" w:unhideWhenUsed="0"/>
-    <w:lsdException w:name="Medium List 2 Accent 6" w:semiHidden="0" w:uiPriority="66" w:unhideWhenUsed="0"/>
-    <w:lsdException w:name="Medium Grid 1 Accent 6" w:semiHidden="0" w:uiPriority="67" w:unhideWhenUsed="0"/>
-    <w:lsdException w:name="Medium Grid 2 Accent 6" w:semiHidden="0" w:uiPriority="68" w:unhideWhenUsed="0"/>
-    <w:lsdException w:name="Medium Grid 3 Accent 6" w:semiHidden="0" w:uiPriority="69" w:unhideWhenUsed="0"/>
-    <w:lsdException w:name="Dark List Accent 6" w:semiHidden="0" w:uiPriority="70" w:unhideWhenUsed="0"/>
-    <w:lsdException w:name="Colorful Shading Accent 6" w:semiHidden="0" w:uiPriority="71" w:unhideWhenUsed="0"/>
-    <w:lsdException w:name="Colorful List Accent 6" w:semiHidden="0" w:uiPriority="72" w:unhideWhenUsed="0"/>
-    <w:lsdException w:name="Colorful Grid Accent 6" w:semiHidden="0" w:uiPriority="73" w:unhideWhenUsed="0"/>
-    <w:lsdException w:name="Subtle Emphasis" w:semiHidden="0" w:uiPriority="19" w:unhideWhenUsed="0" w:qFormat="1"/>
-    <w:lsdException w:name="Intense Emphasis" w:semiHidden="0" w:uiPriority="21" w:unhideWhenUsed="0" w:qFormat="1"/>
-    <w:lsdException w:name="Subtle Reference" w:semiHidden="0" w:uiPriority="31" w:unhideWhenUsed="0" w:qFormat="1"/>
-    <w:lsdException w:name="Intense Reference" w:semiHidden="0" w:uiPriority="32" w:unhideWhenUsed="0" w:qFormat="1"/>
-    <w:lsdException w:name="Book Title" w:semiHidden="0" w:uiPriority="33" w:unhideWhenUsed="0" w:qFormat="1"/>
-    <w:lsdException w:name="Bibliography" w:uiPriority="37"/>
-    <w:lsdException w:name="TOC Heading" w:uiPriority="39" w:qFormat="1"/>
-  </w:latentStyles>
-  <w:style w:type="paragraph" w:default="1" w:styleId="Normal">
-    <w:name w:val="Normal"/>
-    <w:qFormat/>
-    <w:pPr>
-      <w:spacing w:after="160" w:line="259" w:lineRule="auto"/>
-    </w:pPr>
-    <w:rPr>
-      <w:sz w:val="22"/>
-      <w:szCs w:val="22"/>
-    </w:rPr>
-  </w:style>
-  <w:style w:type="character" w:default="1" w:styleId="DefaultParagraphFont">
-    <w:name w:val="Default Paragraph Font"/>
-    <w:uiPriority w:val="1"/>
-    <w:semiHidden/>
-    <w:unhideWhenUsed/>
-  </w:style>
-  <w:style w:type="table" w:default="1" w:styleId="TableNormal">
-    <w:name w:val="Normal Table"/>
-    <w:uiPriority w:val="99"/>
-    <w:semiHidden/>
-    <w:unhideWhenUsed/>
-    <w:tblPr>
-      <w:tblInd w:w="0" w:type="dxa"/>
-      <w:tblCellMar>
-        <w:top w:w="0" w:type="dxa"/>
-        <w:left w:w="108" w:type="dxa"/>
-        <w:bottom w:w="0" w:type="dxa"/>
-        <w:right w:w="108" w:type="dxa"/>
-      </w:tblCellMar>
-    </w:tblPr>
-  </w:style>
-  <w:style w:type="numbering" w:default="1" w:styleId="NoList">
-    <w:name w:val="No List"/>
-    <w:uiPriority w:val="99"/>
-    <w:semiHidden/>
-    <w:unhideWhenUsed/>
-  </w:style>
-  <w:style w:type="character" w:styleId="Hyperlink">
-    <w:name w:val="Hyperlink"/>
-    <w:uiPriority w:val="99"/>
-    <w:unhideWhenUsed/>
-    <w:rsid w:val="00B5066E"/>
-    <w:rPr>
-      <w:color w:val="0563C1"/>
-      <w:u w:val="single"/>
-    </w:rPr>
-  </w:style>
-  <w:style w:type="paragraph" w:styleId="ListParagraph">
-    <w:name w:val="List Paragraph"/>
-    <w:basedOn w:val="Normal"/>
-    <w:uiPriority w:val="34"/>
-    <w:qFormat/>
-    <w:rsid w:val="00B5066E"/>
-    <w:pPr>
-      <w:ind w:left="720"/>
-      <w:contextualSpacing/>
-    </w:pPr>
-  </w:style>
-  <w:style w:type="paragraph" w:customStyle="1" w:styleId="Body">
-    <w:name w:val="Body"/>
-    <w:rsid w:val="00923A5E"/>
-    <w:pPr>
-      <w:pBdr>
-        <w:top w:val="nil"/>
-        <w:left w:val="nil"/>
-        <w:bottom w:val="nil"/>
-        <w:right w:val="nil"/>
-        <w:between w:val="nil"/>
-        <w:bar w:val="nil"/>
-      </w:pBdr>
-      <w:tabs>
-        <w:tab w:val="right" w:pos="8640"/>
-      </w:tabs>
-      <w:spacing w:line="264" w:lineRule="auto"/>
-    </w:pPr>
-    <w:rPr>
-      <w:rFonts w:ascii="Optima" w:eastAsia="Arial Unicode MS" w:hAnsi="Arial Unicode MS" w:cs="Arial Unicode MS"/>
-      <w:color w:val="000000"/>
-      <w:sz w:val="18"/>
-      <w:szCs w:val="18"/>
-      <w:bdr w:val="nil"/>
-    </w:rPr>
   </w:style>
 </w:styles>
 </file>
@@ -2797,7 +3637,7 @@
   <a:extraClrSchemeLst/>
   <a:extLst>
     <a:ext uri="{05A4C25C-085E-4340-85A3-A5531E510DB2}">
-      <thm15:themeFamily xmlns:thm15="http://schemas.microsoft.com/office/thememl/2012/main" xmlns="" name="Office Theme" id="{62F939B6-93AF-4DB8-9C6B-D6C7DFDC589F}" vid="{4A3C46E8-61CC-4603-A589-7422A47A8E4A}"/>
+      <thm15:themeFamily xmlns:thm15="http://schemas.microsoft.com/office/thememl/2012/main" name="Office Theme" id="{62F939B6-93AF-4DB8-9C6B-D6C7DFDC589F}" vid="{4A3C46E8-61CC-4603-A589-7422A47A8E4A}"/>
     </a:ext>
   </a:extLst>
 </a:theme>
@@ -2808,7 +3648,7 @@
 </file>
 
 <file path=customXml/itemProps1.xml><?xml version="1.0" encoding="utf-8"?>
-<ds:datastoreItem xmlns:ds="http://schemas.openxmlformats.org/officeDocument/2006/customXml" ds:itemID="{52483C31-4C3F-B949-ADDA-804A5CB56689}">
+<ds:datastoreItem xmlns:ds="http://schemas.openxmlformats.org/officeDocument/2006/customXml" ds:itemID="{613B9C08-C85D-DD4F-B1CD-C163ACEC16FA}">
   <ds:schemaRefs>
     <ds:schemaRef ds:uri="http://schemas.openxmlformats.org/officeDocument/2006/bibliography"/>
   </ds:schemaRefs>
